--- a/Anwenderdokumenation.docx
+++ b/Anwenderdokumenation.docx
@@ -4,65 +4,53 @@
   <w:body>
     <w:p>
       <w:pPr>
-        <w:spacing w:before="0" w:beforeAutospacing="off" w:after="160" w:afterAutospacing="off" w:line="257" w:lineRule="auto"/>
-      </w:pPr>
-      <w:r>
-        <w:rPr>
-          <w:rFonts w:ascii="Aptos" w:hAnsi="Aptos" w:eastAsia="Aptos" w:cs="Aptos"/>
-          <w:b w:val="1"/>
-          <w:bCs w:val="1"/>
-          <w:noProof w:val="0"/>
+        <w:spacing w:after="160" w:line="257" w:lineRule="auto"/>
+      </w:pPr>
+      <w:r>
+        <w:rPr>
+          <w:rFonts w:ascii="Aptos" w:eastAsia="Aptos" w:hAnsi="Aptos" w:cs="Aptos"/>
+          <w:b/>
+          <w:bCs/>
           <w:sz w:val="40"/>
           <w:szCs w:val="40"/>
-          <w:lang w:val="de-DE"/>
         </w:rPr>
         <w:t>Anwenderdokumentation</w:t>
       </w:r>
     </w:p>
     <w:p>
       <w:pPr>
-        <w:spacing w:before="0" w:beforeAutospacing="off" w:after="160" w:afterAutospacing="off" w:line="257" w:lineRule="auto"/>
-        <w:rPr>
-          <w:rFonts w:ascii="Aptos" w:hAnsi="Aptos" w:eastAsia="Aptos" w:cs="Aptos"/>
-          <w:b w:val="1"/>
-          <w:bCs w:val="1"/>
-          <w:noProof w:val="0"/>
+        <w:spacing w:after="160" w:line="257" w:lineRule="auto"/>
+        <w:rPr>
+          <w:rFonts w:ascii="Aptos" w:eastAsia="Aptos" w:hAnsi="Aptos" w:cs="Aptos"/>
+          <w:b/>
+          <w:bCs/>
           <w:sz w:val="40"/>
           <w:szCs w:val="40"/>
-          <w:lang w:val="de-DE"/>
         </w:rPr>
       </w:pPr>
     </w:p>
     <w:p>
       <w:pPr>
-        <w:spacing w:before="0" w:beforeAutospacing="off" w:after="160" w:afterAutospacing="off" w:line="257" w:lineRule="auto"/>
-      </w:pPr>
-      <w:r>
-        <w:rPr>
-          <w:rFonts w:ascii="Aptos" w:hAnsi="Aptos" w:eastAsia="Aptos" w:cs="Aptos"/>
-          <w:b w:val="1"/>
-          <w:bCs w:val="1"/>
-          <w:noProof w:val="0"/>
-          <w:sz w:val="22"/>
-          <w:szCs w:val="22"/>
-          <w:lang w:val="de-DE"/>
+        <w:spacing w:after="160" w:line="257" w:lineRule="auto"/>
+      </w:pPr>
+      <w:r>
+        <w:rPr>
+          <w:rFonts w:ascii="Aptos" w:eastAsia="Aptos" w:hAnsi="Aptos" w:cs="Aptos"/>
+          <w:b/>
+          <w:bCs/>
         </w:rPr>
         <w:t xml:space="preserve"> 1. Installation und Einrichtung</w:t>
       </w:r>
     </w:p>
     <w:p>
       <w:pPr>
-        <w:spacing w:before="0" w:beforeAutospacing="off" w:after="160" w:afterAutospacing="off" w:line="257" w:lineRule="auto"/>
-      </w:pPr>
-      <w:r>
-        <w:rPr>
-          <w:rFonts w:ascii="Aptos" w:hAnsi="Aptos" w:eastAsia="Aptos" w:cs="Aptos"/>
-          <w:b w:val="1"/>
-          <w:bCs w:val="1"/>
-          <w:noProof w:val="0"/>
-          <w:sz w:val="22"/>
-          <w:szCs w:val="22"/>
-          <w:lang w:val="de-DE"/>
+        <w:spacing w:after="160" w:line="257" w:lineRule="auto"/>
+      </w:pPr>
+      <w:r>
+        <w:rPr>
+          <w:rFonts w:ascii="Aptos" w:eastAsia="Aptos" w:hAnsi="Aptos" w:cs="Aptos"/>
+          <w:b/>
+          <w:bCs/>
         </w:rPr>
         <w:t>Voraussetzungen</w:t>
       </w:r>
@@ -72,32 +60,20 @@
         <w:pStyle w:val="Listenabsatz"/>
         <w:numPr>
           <w:ilvl w:val="0"/>
-          <w:numId w:val="9"/>
+          <w:numId w:val="5"/>
         </w:numPr>
-        <w:suppressLineNumbers w:val="0"/>
-        <w:bidi w:val="0"/>
-        <w:spacing w:before="0" w:beforeAutospacing="off" w:after="0" w:afterAutospacing="off" w:line="257" w:lineRule="auto"/>
-        <w:ind w:left="720" w:right="0" w:hanging="360"/>
-        <w:jc w:val="left"/>
-        <w:rPr>
-          <w:rFonts w:ascii="Aptos" w:hAnsi="Aptos" w:eastAsia="Aptos" w:cs="Aptos"/>
-          <w:b w:val="1"/>
-          <w:bCs w:val="1"/>
-          <w:noProof w:val="0"/>
-          <w:sz w:val="22"/>
-          <w:szCs w:val="22"/>
-          <w:lang w:val="de-DE"/>
-        </w:rPr>
-      </w:pPr>
-      <w:r>
-        <w:rPr>
-          <w:rFonts w:ascii="Aptos" w:hAnsi="Aptos" w:eastAsia="Aptos" w:cs="Aptos"/>
-          <w:b w:val="1"/>
-          <w:bCs w:val="1"/>
-          <w:noProof w:val="0"/>
-          <w:sz w:val="22"/>
-          <w:szCs w:val="22"/>
-          <w:lang w:val="de-DE"/>
+        <w:spacing w:after="0" w:line="257" w:lineRule="auto"/>
+        <w:rPr>
+          <w:rFonts w:ascii="Aptos" w:eastAsia="Aptos" w:hAnsi="Aptos" w:cs="Aptos"/>
+          <w:b/>
+          <w:bCs/>
+        </w:rPr>
+      </w:pPr>
+      <w:r>
+        <w:rPr>
+          <w:rFonts w:ascii="Aptos" w:eastAsia="Aptos" w:hAnsi="Aptos" w:cs="Aptos"/>
+          <w:b/>
+          <w:bCs/>
         </w:rPr>
         <w:t>Windows-Betriebssystem inkl. Windowsterminal</w:t>
       </w:r>
@@ -107,289 +83,204 @@
         <w:pStyle w:val="Listenabsatz"/>
         <w:numPr>
           <w:ilvl w:val="0"/>
-          <w:numId w:val="9"/>
+          <w:numId w:val="5"/>
         </w:numPr>
-        <w:spacing w:before="0" w:beforeAutospacing="off" w:after="0" w:afterAutospacing="off" w:line="257" w:lineRule="auto"/>
-        <w:rPr>
-          <w:rFonts w:ascii="Aptos" w:hAnsi="Aptos" w:eastAsia="Aptos" w:cs="Aptos"/>
-          <w:noProof w:val="0"/>
-          <w:sz w:val="22"/>
-          <w:szCs w:val="22"/>
-          <w:lang w:val="de-DE"/>
-        </w:rPr>
-      </w:pPr>
-      <w:r>
-        <w:rPr>
-          <w:rFonts w:ascii="Aptos" w:hAnsi="Aptos" w:eastAsia="Aptos" w:cs="Aptos"/>
-          <w:b w:val="1"/>
-          <w:bCs w:val="1"/>
-          <w:noProof w:val="0"/>
-          <w:sz w:val="22"/>
-          <w:szCs w:val="22"/>
-          <w:lang w:val="de-DE"/>
+        <w:spacing w:after="0" w:line="257" w:lineRule="auto"/>
+        <w:rPr>
+          <w:rFonts w:ascii="Aptos" w:eastAsia="Aptos" w:hAnsi="Aptos" w:cs="Aptos"/>
+        </w:rPr>
+      </w:pPr>
+      <w:r>
+        <w:rPr>
+          <w:rFonts w:ascii="Aptos" w:eastAsia="Aptos" w:hAnsi="Aptos" w:cs="Aptos"/>
+          <w:b/>
+          <w:bCs/>
         </w:rPr>
         <w:t>C-Compiler</w:t>
       </w:r>
       <w:r>
         <w:rPr>
-          <w:rFonts w:ascii="Aptos" w:hAnsi="Aptos" w:eastAsia="Aptos" w:cs="Aptos"/>
-          <w:noProof w:val="0"/>
-          <w:sz w:val="22"/>
-          <w:szCs w:val="22"/>
-          <w:lang w:val="de-DE"/>
-        </w:rPr>
-        <w:t xml:space="preserve"> ( </w:t>
-      </w:r>
-      <w:r>
-        <w:rPr>
-          <w:rFonts w:ascii="Aptos" w:hAnsi="Aptos" w:eastAsia="Aptos" w:cs="Aptos"/>
-          <w:noProof w:val="0"/>
-          <w:sz w:val="22"/>
-          <w:szCs w:val="22"/>
-          <w:lang w:val="de-DE"/>
+          <w:rFonts w:ascii="Aptos" w:eastAsia="Aptos" w:hAnsi="Aptos" w:cs="Aptos"/>
+        </w:rPr>
+        <w:t xml:space="preserve"> </w:t>
+      </w:r>
+      <w:proofErr w:type="gramStart"/>
+      <w:r>
+        <w:rPr>
+          <w:rFonts w:ascii="Aptos" w:eastAsia="Aptos" w:hAnsi="Aptos" w:cs="Aptos"/>
+        </w:rPr>
+        <w:t xml:space="preserve">( </w:t>
+      </w:r>
+      <w:proofErr w:type="spellStart"/>
+      <w:r>
+        <w:rPr>
+          <w:rFonts w:ascii="Aptos" w:eastAsia="Aptos" w:hAnsi="Aptos" w:cs="Aptos"/>
         </w:rPr>
         <w:t>MinGW</w:t>
       </w:r>
-      <w:r>
-        <w:rPr>
-          <w:rFonts w:ascii="Aptos" w:hAnsi="Aptos" w:eastAsia="Aptos" w:cs="Aptos"/>
-          <w:noProof w:val="0"/>
-          <w:sz w:val="22"/>
-          <w:szCs w:val="22"/>
-          <w:lang w:val="de-DE"/>
-        </w:rPr>
-        <w:t xml:space="preserve">  GCC </w:t>
-      </w:r>
-      <w:r>
-        <w:rPr>
-          <w:rFonts w:ascii="Aptos" w:hAnsi="Aptos" w:eastAsia="Aptos" w:cs="Aptos"/>
-          <w:noProof w:val="0"/>
-          <w:sz w:val="22"/>
-          <w:szCs w:val="22"/>
-          <w:lang w:val="de-DE"/>
-        </w:rPr>
-        <w:t>für</w:t>
-      </w:r>
-      <w:r>
-        <w:rPr>
-          <w:rFonts w:ascii="Aptos" w:hAnsi="Aptos" w:eastAsia="Aptos" w:cs="Aptos"/>
-          <w:noProof w:val="0"/>
-          <w:sz w:val="22"/>
-          <w:szCs w:val="22"/>
-          <w:lang w:val="de-DE"/>
-        </w:rPr>
-        <w:t xml:space="preserve"> Windows)</w:t>
+      <w:proofErr w:type="spellEnd"/>
+      <w:proofErr w:type="gramEnd"/>
+      <w:r>
+        <w:rPr>
+          <w:rFonts w:ascii="Aptos" w:eastAsia="Aptos" w:hAnsi="Aptos" w:cs="Aptos"/>
+        </w:rPr>
+        <w:t xml:space="preserve">  GCC für Windows)</w:t>
       </w:r>
     </w:p>
     <w:p>
       <w:pPr>
-        <w:pStyle w:val="Standard"/>
-        <w:spacing w:before="0" w:beforeAutospacing="off" w:after="0" w:afterAutospacing="off" w:line="257" w:lineRule="auto"/>
-        <w:rPr>
-          <w:rFonts w:ascii="Aptos" w:hAnsi="Aptos" w:eastAsia="Aptos" w:cs="Aptos"/>
-          <w:noProof w:val="0"/>
-          <w:sz w:val="22"/>
-          <w:szCs w:val="22"/>
-          <w:lang w:val="de-DE"/>
+        <w:spacing w:after="0" w:line="257" w:lineRule="auto"/>
+        <w:rPr>
+          <w:rFonts w:ascii="Aptos" w:eastAsia="Aptos" w:hAnsi="Aptos" w:cs="Aptos"/>
         </w:rPr>
       </w:pPr>
     </w:p>
     <w:p>
       <w:pPr>
-        <w:pStyle w:val="Standard"/>
-        <w:spacing w:before="0" w:beforeAutospacing="off" w:after="0" w:afterAutospacing="off" w:line="257" w:lineRule="auto"/>
-        <w:rPr>
-          <w:rFonts w:ascii="Aptos" w:hAnsi="Aptos" w:eastAsia="Aptos" w:cs="Aptos"/>
-          <w:b w:val="1"/>
-          <w:bCs w:val="1"/>
-          <w:noProof w:val="0"/>
-          <w:sz w:val="22"/>
-          <w:szCs w:val="22"/>
-          <w:lang w:val="de-DE"/>
-        </w:rPr>
-      </w:pPr>
-      <w:r>
-        <w:rPr>
-          <w:rFonts w:ascii="Aptos" w:hAnsi="Aptos" w:eastAsia="Aptos" w:cs="Aptos"/>
-          <w:b w:val="1"/>
-          <w:bCs w:val="1"/>
-          <w:noProof w:val="0"/>
-          <w:sz w:val="22"/>
-          <w:szCs w:val="22"/>
-          <w:lang w:val="de-DE"/>
+        <w:spacing w:after="0" w:line="257" w:lineRule="auto"/>
+        <w:rPr>
+          <w:rFonts w:ascii="Aptos" w:eastAsia="Aptos" w:hAnsi="Aptos" w:cs="Aptos"/>
+          <w:b/>
+          <w:bCs/>
+        </w:rPr>
+      </w:pPr>
+      <w:r>
+        <w:rPr>
+          <w:rFonts w:ascii="Aptos" w:eastAsia="Aptos" w:hAnsi="Aptos" w:cs="Aptos"/>
+          <w:b/>
+          <w:bCs/>
         </w:rPr>
         <w:t xml:space="preserve">Installation und Start über </w:t>
       </w:r>
-      <w:r>
-        <w:rPr>
-          <w:rFonts w:ascii="Aptos" w:hAnsi="Aptos" w:eastAsia="Aptos" w:cs="Aptos"/>
-          <w:b w:val="1"/>
-          <w:bCs w:val="1"/>
-          <w:noProof w:val="0"/>
-          <w:sz w:val="22"/>
-          <w:szCs w:val="22"/>
-          <w:lang w:val="de-DE"/>
+      <w:proofErr w:type="spellStart"/>
+      <w:r>
+        <w:rPr>
+          <w:rFonts w:ascii="Aptos" w:eastAsia="Aptos" w:hAnsi="Aptos" w:cs="Aptos"/>
+          <w:b/>
+          <w:bCs/>
         </w:rPr>
         <w:t>Git</w:t>
       </w:r>
+      <w:proofErr w:type="spellEnd"/>
     </w:p>
     <w:p>
       <w:pPr>
         <w:pStyle w:val="Listenabsatz"/>
         <w:numPr>
           <w:ilvl w:val="0"/>
-          <w:numId w:val="13"/>
+          <w:numId w:val="1"/>
         </w:numPr>
-        <w:spacing w:before="0" w:beforeAutospacing="off" w:after="160" w:afterAutospacing="off" w:line="257" w:lineRule="auto"/>
-        <w:rPr>
-          <w:rFonts w:ascii="Consolas" w:hAnsi="Consolas" w:eastAsia="Consolas" w:cs="Consolas"/>
-          <w:b w:val="0"/>
-          <w:bCs w:val="0"/>
-          <w:noProof w:val="0"/>
-          <w:sz w:val="22"/>
-          <w:szCs w:val="22"/>
-          <w:lang w:val="de-DE"/>
-        </w:rPr>
-      </w:pPr>
-      <w:r>
-        <w:rPr>
-          <w:rFonts w:ascii="Consolas" w:hAnsi="Consolas" w:eastAsia="Consolas" w:cs="Consolas"/>
-          <w:noProof w:val="0"/>
-          <w:sz w:val="22"/>
-          <w:szCs w:val="22"/>
-          <w:lang w:val="de-DE"/>
+        <w:spacing w:after="160" w:line="257" w:lineRule="auto"/>
+        <w:rPr>
+          <w:rFonts w:ascii="Consolas" w:eastAsia="Consolas" w:hAnsi="Consolas" w:cs="Consolas"/>
+        </w:rPr>
+      </w:pPr>
+      <w:r>
+        <w:rPr>
+          <w:rFonts w:ascii="Consolas" w:eastAsia="Consolas" w:hAnsi="Consolas" w:cs="Consolas"/>
         </w:rPr>
         <w:t xml:space="preserve">Aus dem </w:t>
       </w:r>
-      <w:r>
-        <w:rPr>
-          <w:rFonts w:ascii="Consolas" w:hAnsi="Consolas" w:eastAsia="Consolas" w:cs="Consolas"/>
-          <w:noProof w:val="0"/>
-          <w:sz w:val="22"/>
-          <w:szCs w:val="22"/>
-          <w:lang w:val="de-DE"/>
+      <w:proofErr w:type="spellStart"/>
+      <w:r>
+        <w:rPr>
+          <w:rFonts w:ascii="Consolas" w:eastAsia="Consolas" w:hAnsi="Consolas" w:cs="Consolas"/>
         </w:rPr>
         <w:t>Git-repo</w:t>
       </w:r>
-      <w:r>
-        <w:rPr>
-          <w:rFonts w:ascii="Consolas" w:hAnsi="Consolas" w:eastAsia="Consolas" w:cs="Consolas"/>
-          <w:noProof w:val="0"/>
-          <w:sz w:val="22"/>
-          <w:szCs w:val="22"/>
-          <w:lang w:val="de-DE"/>
+      <w:proofErr w:type="spellEnd"/>
+      <w:r>
+        <w:rPr>
+          <w:rFonts w:ascii="Consolas" w:eastAsia="Consolas" w:hAnsi="Consolas" w:cs="Consolas"/>
         </w:rPr>
         <w:t xml:space="preserve"> ( </w:t>
       </w:r>
-      <w:hyperlink r:id="R874746f1718f42db">
+      <w:hyperlink r:id="rId5">
         <w:r>
           <w:rPr>
             <w:rStyle w:val="Hyperlink"/>
-            <w:rFonts w:ascii="Consolas" w:hAnsi="Consolas" w:eastAsia="Consolas" w:cs="Consolas"/>
-            <w:noProof w:val="0"/>
-            <w:sz w:val="22"/>
-            <w:szCs w:val="22"/>
-            <w:lang w:val="de-DE"/>
+            <w:rFonts w:ascii="Consolas" w:eastAsia="Consolas" w:hAnsi="Consolas" w:cs="Consolas"/>
           </w:rPr>
           <w:t>https://github.com/fix730/Gruppe7.git)</w:t>
         </w:r>
       </w:hyperlink>
       <w:r>
         <w:rPr>
-          <w:rFonts w:ascii="Consolas" w:hAnsi="Consolas" w:eastAsia="Consolas" w:cs="Consolas"/>
-          <w:noProof w:val="0"/>
-          <w:sz w:val="22"/>
-          <w:szCs w:val="22"/>
-          <w:lang w:val="de-DE"/>
+          <w:rFonts w:ascii="Consolas" w:eastAsia="Consolas" w:hAnsi="Consolas" w:cs="Consolas"/>
         </w:rPr>
         <w:t xml:space="preserve"> die Datei Snake.exe im Windowsterminal öffnen </w:t>
       </w:r>
       <w:r>
         <w:rPr>
-          <w:rFonts w:ascii="Consolas" w:hAnsi="Consolas" w:eastAsia="Consolas" w:cs="Consolas"/>
-          <w:b w:val="1"/>
-          <w:bCs w:val="1"/>
-          <w:noProof w:val="0"/>
-          <w:sz w:val="22"/>
-          <w:szCs w:val="22"/>
-          <w:lang w:val="de-DE"/>
+          <w:rFonts w:ascii="Consolas" w:eastAsia="Consolas" w:hAnsi="Consolas" w:cs="Consolas"/>
+          <w:b/>
+          <w:bCs/>
         </w:rPr>
         <w:t xml:space="preserve">ODER </w:t>
       </w:r>
-      <w:r>
-        <w:rPr>
-          <w:rFonts w:ascii="Consolas" w:hAnsi="Consolas" w:eastAsia="Consolas" w:cs="Consolas"/>
-          <w:b w:val="0"/>
-          <w:bCs w:val="0"/>
-          <w:noProof w:val="0"/>
-          <w:sz w:val="22"/>
-          <w:szCs w:val="22"/>
-          <w:lang w:val="de-DE"/>
+      <w:proofErr w:type="spellStart"/>
+      <w:r>
+        <w:rPr>
+          <w:rFonts w:ascii="Consolas" w:eastAsia="Consolas" w:hAnsi="Consolas" w:cs="Consolas"/>
         </w:rPr>
         <w:t>Snake.c</w:t>
       </w:r>
-      <w:r>
-        <w:rPr>
-          <w:rFonts w:ascii="Consolas" w:hAnsi="Consolas" w:eastAsia="Consolas" w:cs="Consolas"/>
-          <w:b w:val="0"/>
-          <w:bCs w:val="0"/>
-          <w:noProof w:val="0"/>
-          <w:sz w:val="22"/>
-          <w:szCs w:val="22"/>
-          <w:lang w:val="de-DE"/>
-        </w:rPr>
-        <w:t xml:space="preserve"> mi</w:t>
-      </w:r>
-      <w:r>
-        <w:rPr>
-          <w:rFonts w:ascii="Consolas" w:hAnsi="Consolas" w:eastAsia="Consolas" w:cs="Consolas"/>
-          <w:b w:val="0"/>
-          <w:bCs w:val="0"/>
-          <w:noProof w:val="0"/>
-          <w:sz w:val="22"/>
-          <w:szCs w:val="22"/>
-          <w:lang w:val="de-DE"/>
-        </w:rPr>
-        <w:t xml:space="preserve">t </w:t>
-      </w:r>
-      <w:r>
-        <w:rPr>
-          <w:rFonts w:ascii="Consolas" w:hAnsi="Consolas" w:eastAsia="Consolas" w:cs="Consolas"/>
-          <w:b w:val="0"/>
-          <w:bCs w:val="0"/>
-          <w:noProof w:val="0"/>
-          <w:sz w:val="22"/>
-          <w:szCs w:val="22"/>
-          <w:lang w:val="de-DE"/>
-        </w:rPr>
-        <w:t>Min</w:t>
-      </w:r>
-      <w:r>
-        <w:rPr>
-          <w:rFonts w:ascii="Consolas" w:hAnsi="Consolas" w:eastAsia="Consolas" w:cs="Consolas"/>
-          <w:b w:val="0"/>
-          <w:bCs w:val="0"/>
-          <w:noProof w:val="0"/>
-          <w:sz w:val="22"/>
-          <w:szCs w:val="22"/>
-          <w:lang w:val="de-DE"/>
-        </w:rPr>
-        <w:t>Gw</w:t>
-      </w:r>
-      <w:r>
-        <w:rPr>
-          <w:rFonts w:ascii="Consolas" w:hAnsi="Consolas" w:eastAsia="Consolas" w:cs="Consolas"/>
-          <w:b w:val="0"/>
-          <w:bCs w:val="0"/>
-          <w:noProof w:val="0"/>
-          <w:sz w:val="22"/>
-          <w:szCs w:val="22"/>
-          <w:lang w:val="de-DE"/>
+      <w:proofErr w:type="spellEnd"/>
+      <w:r>
+        <w:rPr>
+          <w:rFonts w:ascii="Consolas" w:eastAsia="Consolas" w:hAnsi="Consolas" w:cs="Consolas"/>
+        </w:rPr>
+        <w:t xml:space="preserve"> mit </w:t>
+      </w:r>
+      <w:proofErr w:type="spellStart"/>
+      <w:r>
+        <w:rPr>
+          <w:rFonts w:ascii="Consolas" w:eastAsia="Consolas" w:hAnsi="Consolas" w:cs="Consolas"/>
+        </w:rPr>
+        <w:t>MinGw</w:t>
+      </w:r>
+      <w:proofErr w:type="spellEnd"/>
+      <w:r>
+        <w:rPr>
+          <w:rFonts w:ascii="Consolas" w:eastAsia="Consolas" w:hAnsi="Consolas" w:cs="Consolas"/>
         </w:rPr>
         <w:t xml:space="preserve"> kompilieren</w:t>
       </w:r>
       <w:r>
         <w:tab/>
+      </w:r>
+      <w:r>
+        <w:t xml:space="preserve">(Konsolen Befehl: </w:t>
+      </w:r>
+      <w:proofErr w:type="spellStart"/>
+      <w:r>
+        <w:t>gcc</w:t>
+      </w:r>
+      <w:proofErr w:type="spellEnd"/>
+      <w:r>
+        <w:t xml:space="preserve"> -</w:t>
+      </w:r>
+      <w:proofErr w:type="spellStart"/>
+      <w:r>
+        <w:t>std</w:t>
+      </w:r>
+      <w:proofErr w:type="spellEnd"/>
+      <w:r>
+        <w:t xml:space="preserve">=c11 -o </w:t>
+      </w:r>
+      <w:r>
+        <w:t>S</w:t>
+      </w:r>
+      <w:r>
+        <w:t xml:space="preserve">nake </w:t>
+      </w:r>
+      <w:proofErr w:type="spellStart"/>
+      <w:r>
+        <w:t>Snake.c</w:t>
+      </w:r>
+      <w:proofErr w:type="spellEnd"/>
+      <w:r>
+        <w:t>)</w:t>
       </w:r>
     </w:p>
     <w:p>
@@ -397,112 +288,61 @@
         <w:pStyle w:val="Listenabsatz"/>
         <w:numPr>
           <w:ilvl w:val="0"/>
-          <w:numId w:val="13"/>
+          <w:numId w:val="1"/>
         </w:numPr>
-        <w:spacing w:before="0" w:beforeAutospacing="off" w:after="160" w:afterAutospacing="off" w:line="257" w:lineRule="auto"/>
-        <w:rPr>
-          <w:rFonts w:ascii="Aptos" w:hAnsi="Aptos" w:eastAsia="Aptos" w:cs="Aptos"/>
-          <w:b w:val="1"/>
-          <w:bCs w:val="1"/>
-          <w:noProof w:val="0"/>
-          <w:sz w:val="22"/>
-          <w:szCs w:val="22"/>
-          <w:lang w:val="de-DE"/>
-        </w:rPr>
-      </w:pPr>
-      <w:r>
-        <w:rPr>
-          <w:rFonts w:ascii="Aptos" w:hAnsi="Aptos" w:eastAsia="Aptos" w:cs="Aptos"/>
-          <w:b w:val="1"/>
-          <w:bCs w:val="1"/>
-          <w:noProof w:val="0"/>
-          <w:sz w:val="22"/>
-          <w:szCs w:val="22"/>
-          <w:lang w:val="de-DE"/>
+        <w:spacing w:after="160" w:line="257" w:lineRule="auto"/>
+        <w:rPr>
+          <w:rFonts w:ascii="Aptos" w:eastAsia="Aptos" w:hAnsi="Aptos" w:cs="Aptos"/>
+          <w:b/>
+          <w:bCs/>
+        </w:rPr>
+      </w:pPr>
+      <w:r>
+        <w:rPr>
+          <w:rFonts w:ascii="Aptos" w:eastAsia="Aptos" w:hAnsi="Aptos" w:cs="Aptos"/>
+          <w:b/>
+          <w:bCs/>
         </w:rPr>
         <w:t xml:space="preserve">Hinweis/Info: </w:t>
       </w:r>
       <w:r>
         <w:rPr>
-          <w:rFonts w:ascii="Aptos" w:hAnsi="Aptos" w:eastAsia="Aptos" w:cs="Aptos"/>
-          <w:b w:val="0"/>
-          <w:bCs w:val="0"/>
-          <w:noProof w:val="0"/>
-          <w:sz w:val="22"/>
-          <w:szCs w:val="22"/>
-          <w:lang w:val="de-DE"/>
-        </w:rPr>
-        <w:t xml:space="preserve">Im Hintergrund wird snakeScores.txt erstellt. In diesem Dokument werden die Scores </w:t>
-      </w:r>
-      <w:r>
-        <w:rPr>
-          <w:rFonts w:ascii="Aptos" w:hAnsi="Aptos" w:eastAsia="Aptos" w:cs="Aptos"/>
-          <w:b w:val="0"/>
-          <w:bCs w:val="0"/>
-          <w:noProof w:val="0"/>
-          <w:sz w:val="22"/>
-          <w:szCs w:val="22"/>
-          <w:lang w:val="de-DE"/>
-        </w:rPr>
-        <w:t>gespeichert,</w:t>
-      </w:r>
-      <w:r>
-        <w:rPr>
-          <w:rFonts w:ascii="Aptos" w:hAnsi="Aptos" w:eastAsia="Aptos" w:cs="Aptos"/>
-          <w:b w:val="0"/>
-          <w:bCs w:val="0"/>
-          <w:noProof w:val="0"/>
-          <w:sz w:val="22"/>
-          <w:szCs w:val="22"/>
-          <w:lang w:val="de-DE"/>
-        </w:rPr>
-        <w:t xml:space="preserve"> die im Spiel erreicht worden sind.</w:t>
+          <w:rFonts w:ascii="Aptos" w:eastAsia="Aptos" w:hAnsi="Aptos" w:cs="Aptos"/>
+        </w:rPr>
+        <w:t>Im Hintergrund wird snakeScores.txt erstellt. In diesem Dokument werden die Scores gespeichert, die im Spiel erreicht worden sind.</w:t>
       </w:r>
     </w:p>
     <w:p>
       <w:pPr>
         <w:pStyle w:val="Listenabsatz"/>
-        <w:spacing w:before="0" w:beforeAutospacing="off" w:after="160" w:afterAutospacing="off" w:line="257" w:lineRule="auto"/>
-        <w:ind w:left="720"/>
-        <w:rPr>
-          <w:rFonts w:ascii="Aptos" w:hAnsi="Aptos" w:eastAsia="Aptos" w:cs="Aptos"/>
-          <w:b w:val="1"/>
-          <w:bCs w:val="1"/>
-          <w:noProof w:val="0"/>
-          <w:sz w:val="22"/>
-          <w:szCs w:val="22"/>
-          <w:lang w:val="de-DE"/>
+        <w:spacing w:after="160" w:line="257" w:lineRule="auto"/>
+        <w:rPr>
+          <w:rFonts w:ascii="Aptos" w:eastAsia="Aptos" w:hAnsi="Aptos" w:cs="Aptos"/>
+          <w:b/>
+          <w:bCs/>
         </w:rPr>
       </w:pPr>
     </w:p>
     <w:p>
       <w:pPr>
-        <w:spacing w:before="0" w:beforeAutospacing="off" w:after="160" w:afterAutospacing="off" w:line="257" w:lineRule="auto"/>
-      </w:pPr>
-      <w:r>
-        <w:rPr>
-          <w:rFonts w:ascii="Aptos" w:hAnsi="Aptos" w:eastAsia="Aptos" w:cs="Aptos"/>
-          <w:b w:val="1"/>
-          <w:bCs w:val="1"/>
-          <w:noProof w:val="0"/>
-          <w:sz w:val="22"/>
-          <w:szCs w:val="22"/>
-          <w:lang w:val="de-DE"/>
+        <w:spacing w:after="160" w:line="257" w:lineRule="auto"/>
+      </w:pPr>
+      <w:r>
+        <w:rPr>
+          <w:rFonts w:ascii="Aptos" w:eastAsia="Aptos" w:hAnsi="Aptos" w:cs="Aptos"/>
+          <w:b/>
+          <w:bCs/>
         </w:rPr>
         <w:t>2. Funktionsweise und Features</w:t>
       </w:r>
     </w:p>
     <w:p>
       <w:pPr>
-        <w:spacing w:before="0" w:beforeAutospacing="off" w:after="160" w:afterAutospacing="off" w:line="257" w:lineRule="auto"/>
-        <w:rPr>
-          <w:rFonts w:ascii="Aptos" w:hAnsi="Aptos" w:eastAsia="Aptos" w:cs="Aptos"/>
-          <w:b w:val="1"/>
-          <w:bCs w:val="1"/>
-          <w:noProof w:val="0"/>
-          <w:sz w:val="22"/>
-          <w:szCs w:val="22"/>
-          <w:lang w:val="de-DE"/>
+        <w:spacing w:after="160" w:line="257" w:lineRule="auto"/>
+        <w:rPr>
+          <w:rFonts w:ascii="Aptos" w:eastAsia="Aptos" w:hAnsi="Aptos" w:cs="Aptos"/>
+          <w:b/>
+          <w:bCs/>
         </w:rPr>
       </w:pPr>
     </w:p>
@@ -511,36 +351,24 @@
         <w:pStyle w:val="Listenabsatz"/>
         <w:numPr>
           <w:ilvl w:val="0"/>
-          <w:numId w:val="11"/>
+          <w:numId w:val="3"/>
         </w:numPr>
-        <w:spacing w:before="240" w:beforeAutospacing="off" w:after="240" w:afterAutospacing="off"/>
-        <w:rPr>
-          <w:rFonts w:ascii="Aptos" w:hAnsi="Aptos" w:eastAsia="Aptos" w:cs="Aptos"/>
-          <w:noProof w:val="0"/>
-          <w:sz w:val="22"/>
-          <w:szCs w:val="22"/>
-          <w:lang w:val="de-DE"/>
-        </w:rPr>
-      </w:pPr>
-      <w:r>
-        <w:rPr>
-          <w:rFonts w:ascii="Aptos" w:hAnsi="Aptos" w:eastAsia="Aptos" w:cs="Aptos"/>
-          <w:b w:val="1"/>
-          <w:bCs w:val="1"/>
-          <w:noProof w:val="0"/>
-          <w:sz w:val="22"/>
-          <w:szCs w:val="22"/>
-          <w:lang w:val="de-DE"/>
+        <w:spacing w:before="240" w:after="240"/>
+        <w:rPr>
+          <w:rFonts w:ascii="Aptos" w:eastAsia="Aptos" w:hAnsi="Aptos" w:cs="Aptos"/>
+        </w:rPr>
+      </w:pPr>
+      <w:r>
+        <w:rPr>
+          <w:rFonts w:ascii="Aptos" w:eastAsia="Aptos" w:hAnsi="Aptos" w:cs="Aptos"/>
+          <w:b/>
+          <w:bCs/>
         </w:rPr>
         <w:t>Spielstart:</w:t>
       </w:r>
       <w:r>
         <w:rPr>
-          <w:rFonts w:ascii="Aptos" w:hAnsi="Aptos" w:eastAsia="Aptos" w:cs="Aptos"/>
-          <w:noProof w:val="0"/>
-          <w:sz w:val="22"/>
-          <w:szCs w:val="22"/>
-          <w:lang w:val="de-DE"/>
+          <w:rFonts w:ascii="Aptos" w:eastAsia="Aptos" w:hAnsi="Aptos" w:cs="Aptos"/>
         </w:rPr>
         <w:t xml:space="preserve"> Beim Start des Spiels wird eine Einführung angezeigt, die die Spielregeln und Steuerung erklärt. Der Spieler kann das Spiel durch Drücken einer beliebigen Taste starten.</w:t>
       </w:r>
@@ -550,80 +378,52 @@
         <w:pStyle w:val="Listenabsatz"/>
         <w:numPr>
           <w:ilvl w:val="0"/>
-          <w:numId w:val="11"/>
+          <w:numId w:val="3"/>
         </w:numPr>
-        <w:spacing w:before="240" w:beforeAutospacing="off" w:after="240" w:afterAutospacing="off"/>
-        <w:rPr>
-          <w:rFonts w:ascii="Aptos" w:hAnsi="Aptos" w:eastAsia="Aptos" w:cs="Aptos"/>
-          <w:noProof w:val="0"/>
-          <w:sz w:val="22"/>
-          <w:szCs w:val="22"/>
-          <w:lang w:val="de-DE"/>
-        </w:rPr>
-      </w:pPr>
-      <w:r>
-        <w:rPr>
-          <w:rFonts w:ascii="Aptos" w:hAnsi="Aptos" w:eastAsia="Aptos" w:cs="Aptos"/>
-          <w:b w:val="1"/>
-          <w:bCs w:val="1"/>
-          <w:noProof w:val="0"/>
-          <w:sz w:val="22"/>
-          <w:szCs w:val="22"/>
-          <w:lang w:val="de-DE"/>
+        <w:spacing w:before="240" w:after="240"/>
+        <w:rPr>
+          <w:rFonts w:ascii="Aptos" w:eastAsia="Aptos" w:hAnsi="Aptos" w:cs="Aptos"/>
+        </w:rPr>
+      </w:pPr>
+      <w:r>
+        <w:rPr>
+          <w:rFonts w:ascii="Aptos" w:eastAsia="Aptos" w:hAnsi="Aptos" w:cs="Aptos"/>
+          <w:b/>
+          <w:bCs/>
         </w:rPr>
         <w:t>Bewegung der Schlange:</w:t>
       </w:r>
       <w:r>
         <w:rPr>
-          <w:rFonts w:ascii="Aptos" w:hAnsi="Aptos" w:eastAsia="Aptos" w:cs="Aptos"/>
-          <w:noProof w:val="0"/>
-          <w:sz w:val="22"/>
-          <w:szCs w:val="22"/>
-          <w:lang w:val="de-DE"/>
+          <w:rFonts w:ascii="Aptos" w:eastAsia="Aptos" w:hAnsi="Aptos" w:cs="Aptos"/>
         </w:rPr>
         <w:t xml:space="preserve"> Die Schlange bewegt sich automatisch in eine bestimmte Richtung. Der Spieler steuert die Richtung, indem er die entsprechenden Tasten (</w:t>
       </w:r>
       <w:r>
         <w:rPr>
-          <w:rFonts w:ascii="Aptos" w:hAnsi="Aptos" w:eastAsia="Aptos" w:cs="Aptos"/>
-          <w:b w:val="1"/>
-          <w:bCs w:val="1"/>
-          <w:noProof w:val="0"/>
-          <w:sz w:val="22"/>
-          <w:szCs w:val="22"/>
-          <w:lang w:val="de-DE"/>
+          <w:rFonts w:ascii="Aptos" w:eastAsia="Aptos" w:hAnsi="Aptos" w:cs="Aptos"/>
+          <w:b/>
+          <w:bCs/>
         </w:rPr>
         <w:t>W, A, S, D</w:t>
       </w:r>
       <w:r>
         <w:rPr>
-          <w:rFonts w:ascii="Aptos" w:hAnsi="Aptos" w:eastAsia="Aptos" w:cs="Aptos"/>
-          <w:noProof w:val="0"/>
-          <w:sz w:val="22"/>
-          <w:szCs w:val="22"/>
-          <w:lang w:val="de-DE"/>
+          <w:rFonts w:ascii="Aptos" w:eastAsia="Aptos" w:hAnsi="Aptos" w:cs="Aptos"/>
         </w:rPr>
         <w:t xml:space="preserve"> oder die </w:t>
       </w:r>
       <w:r>
         <w:rPr>
-          <w:rFonts w:ascii="Aptos" w:hAnsi="Aptos" w:eastAsia="Aptos" w:cs="Aptos"/>
-          <w:b w:val="1"/>
-          <w:bCs w:val="1"/>
-          <w:noProof w:val="0"/>
-          <w:sz w:val="22"/>
-          <w:szCs w:val="22"/>
-          <w:lang w:val="de-DE"/>
+          <w:rFonts w:ascii="Aptos" w:eastAsia="Aptos" w:hAnsi="Aptos" w:cs="Aptos"/>
+          <w:b/>
+          <w:bCs/>
         </w:rPr>
         <w:t>Pfeiltasten</w:t>
       </w:r>
       <w:r>
         <w:rPr>
-          <w:rFonts w:ascii="Aptos" w:hAnsi="Aptos" w:eastAsia="Aptos" w:cs="Aptos"/>
-          <w:noProof w:val="0"/>
-          <w:sz w:val="22"/>
-          <w:szCs w:val="22"/>
-          <w:lang w:val="de-DE"/>
+          <w:rFonts w:ascii="Aptos" w:eastAsia="Aptos" w:hAnsi="Aptos" w:cs="Aptos"/>
         </w:rPr>
         <w:t>) drückt. Mit jedem Sammeln einer Frucht wächst die Schlange, und der Punktestand (“Score”) erhöht sich.</w:t>
       </w:r>
@@ -633,36 +433,24 @@
         <w:pStyle w:val="Listenabsatz"/>
         <w:numPr>
           <w:ilvl w:val="0"/>
-          <w:numId w:val="11"/>
+          <w:numId w:val="3"/>
         </w:numPr>
-        <w:spacing w:before="240" w:beforeAutospacing="off" w:after="240" w:afterAutospacing="off"/>
-        <w:rPr>
-          <w:rFonts w:ascii="Aptos" w:hAnsi="Aptos" w:eastAsia="Aptos" w:cs="Aptos"/>
-          <w:noProof w:val="0"/>
-          <w:sz w:val="22"/>
-          <w:szCs w:val="22"/>
-          <w:lang w:val="de-DE"/>
-        </w:rPr>
-      </w:pPr>
-      <w:r>
-        <w:rPr>
-          <w:rFonts w:ascii="Aptos" w:hAnsi="Aptos" w:eastAsia="Aptos" w:cs="Aptos"/>
-          <w:b w:val="1"/>
-          <w:bCs w:val="1"/>
-          <w:noProof w:val="0"/>
-          <w:sz w:val="22"/>
-          <w:szCs w:val="22"/>
-          <w:lang w:val="de-DE"/>
+        <w:spacing w:before="240" w:after="240"/>
+        <w:rPr>
+          <w:rFonts w:ascii="Aptos" w:eastAsia="Aptos" w:hAnsi="Aptos" w:cs="Aptos"/>
+        </w:rPr>
+      </w:pPr>
+      <w:r>
+        <w:rPr>
+          <w:rFonts w:ascii="Aptos" w:eastAsia="Aptos" w:hAnsi="Aptos" w:cs="Aptos"/>
+          <w:b/>
+          <w:bCs/>
         </w:rPr>
         <w:t>Spielfeld:</w:t>
       </w:r>
       <w:r>
         <w:rPr>
-          <w:rFonts w:ascii="Aptos" w:hAnsi="Aptos" w:eastAsia="Aptos" w:cs="Aptos"/>
-          <w:noProof w:val="0"/>
-          <w:sz w:val="22"/>
-          <w:szCs w:val="22"/>
-          <w:lang w:val="de-DE"/>
+          <w:rFonts w:ascii="Aptos" w:eastAsia="Aptos" w:hAnsi="Aptos" w:cs="Aptos"/>
         </w:rPr>
         <w:t xml:space="preserve"> Das Spielfeld ist begrenzt. Wenn die Schlange den Rand des Spielfelds erreicht, erscheint sie auf der gegenüberliegenden Seite </w:t>
       </w:r>
@@ -672,36 +460,24 @@
         <w:pStyle w:val="Listenabsatz"/>
         <w:numPr>
           <w:ilvl w:val="0"/>
-          <w:numId w:val="11"/>
+          <w:numId w:val="3"/>
         </w:numPr>
-        <w:spacing w:before="240" w:beforeAutospacing="off" w:after="240" w:afterAutospacing="off"/>
-        <w:rPr>
-          <w:rFonts w:ascii="Aptos" w:hAnsi="Aptos" w:eastAsia="Aptos" w:cs="Aptos"/>
-          <w:noProof w:val="0"/>
-          <w:sz w:val="22"/>
-          <w:szCs w:val="22"/>
-          <w:lang w:val="de-DE"/>
-        </w:rPr>
-      </w:pPr>
-      <w:r>
-        <w:rPr>
-          <w:rFonts w:ascii="Aptos" w:hAnsi="Aptos" w:eastAsia="Aptos" w:cs="Aptos"/>
-          <w:b w:val="1"/>
-          <w:bCs w:val="1"/>
-          <w:noProof w:val="0"/>
-          <w:sz w:val="22"/>
-          <w:szCs w:val="22"/>
-          <w:lang w:val="de-DE"/>
+        <w:spacing w:before="240" w:after="240"/>
+        <w:rPr>
+          <w:rFonts w:ascii="Aptos" w:eastAsia="Aptos" w:hAnsi="Aptos" w:cs="Aptos"/>
+        </w:rPr>
+      </w:pPr>
+      <w:r>
+        <w:rPr>
+          <w:rFonts w:ascii="Aptos" w:eastAsia="Aptos" w:hAnsi="Aptos" w:cs="Aptos"/>
+          <w:b/>
+          <w:bCs/>
         </w:rPr>
         <w:t>Kollision:</w:t>
       </w:r>
       <w:r>
         <w:rPr>
-          <w:rFonts w:ascii="Aptos" w:hAnsi="Aptos" w:eastAsia="Aptos" w:cs="Aptos"/>
-          <w:noProof w:val="0"/>
-          <w:sz w:val="22"/>
-          <w:szCs w:val="22"/>
-          <w:lang w:val="de-DE"/>
+          <w:rFonts w:ascii="Aptos" w:eastAsia="Aptos" w:hAnsi="Aptos" w:cs="Aptos"/>
         </w:rPr>
         <w:t xml:space="preserve"> Das Spiel endet, wenn die Schlange mit sich selbst kollidiert. Der Spieler verliert, wenn dies passiert, und der Punktestand wird auf dem Game-Over-Bildschirm angezeigt.</w:t>
       </w:r>
@@ -711,36 +487,24 @@
         <w:pStyle w:val="Listenabsatz"/>
         <w:numPr>
           <w:ilvl w:val="0"/>
-          <w:numId w:val="11"/>
+          <w:numId w:val="3"/>
         </w:numPr>
-        <w:spacing w:before="240" w:beforeAutospacing="off" w:after="240" w:afterAutospacing="off"/>
-        <w:rPr>
-          <w:rFonts w:ascii="Aptos" w:hAnsi="Aptos" w:eastAsia="Aptos" w:cs="Aptos"/>
-          <w:noProof w:val="0"/>
-          <w:sz w:val="22"/>
-          <w:szCs w:val="22"/>
-          <w:lang w:val="de-DE"/>
-        </w:rPr>
-      </w:pPr>
-      <w:r>
-        <w:rPr>
-          <w:rFonts w:ascii="Aptos" w:hAnsi="Aptos" w:eastAsia="Aptos" w:cs="Aptos"/>
-          <w:b w:val="1"/>
-          <w:bCs w:val="1"/>
-          <w:noProof w:val="0"/>
-          <w:sz w:val="22"/>
-          <w:szCs w:val="22"/>
-          <w:lang w:val="de-DE"/>
+        <w:spacing w:before="240" w:after="240"/>
+        <w:rPr>
+          <w:rFonts w:ascii="Aptos" w:eastAsia="Aptos" w:hAnsi="Aptos" w:cs="Aptos"/>
+        </w:rPr>
+      </w:pPr>
+      <w:r>
+        <w:rPr>
+          <w:rFonts w:ascii="Aptos" w:eastAsia="Aptos" w:hAnsi="Aptos" w:cs="Aptos"/>
+          <w:b/>
+          <w:bCs/>
         </w:rPr>
         <w:t>Spielziel:</w:t>
       </w:r>
       <w:r>
         <w:rPr>
-          <w:rFonts w:ascii="Aptos" w:hAnsi="Aptos" w:eastAsia="Aptos" w:cs="Aptos"/>
-          <w:noProof w:val="0"/>
-          <w:sz w:val="22"/>
-          <w:szCs w:val="22"/>
-          <w:lang w:val="de-DE"/>
+          <w:rFonts w:ascii="Aptos" w:eastAsia="Aptos" w:hAnsi="Aptos" w:cs="Aptos"/>
         </w:rPr>
         <w:t xml:space="preserve"> Das Ziel des Spiels ist es, so viele Punkte wie möglich zu sammeln, ohne gegen sich selbst zu stoßen</w:t>
       </w:r>
@@ -750,36 +514,24 @@
         <w:pStyle w:val="Listenabsatz"/>
         <w:numPr>
           <w:ilvl w:val="0"/>
-          <w:numId w:val="10"/>
+          <w:numId w:val="4"/>
         </w:numPr>
-        <w:spacing w:before="0" w:beforeAutospacing="off" w:after="0" w:afterAutospacing="off" w:line="257" w:lineRule="auto"/>
-        <w:rPr>
-          <w:rFonts w:ascii="Aptos" w:hAnsi="Aptos" w:eastAsia="Aptos" w:cs="Aptos"/>
-          <w:noProof w:val="0"/>
-          <w:sz w:val="22"/>
-          <w:szCs w:val="22"/>
-          <w:lang w:val="de-DE"/>
-        </w:rPr>
-      </w:pPr>
-      <w:r>
-        <w:rPr>
-          <w:rFonts w:ascii="Aptos" w:hAnsi="Aptos" w:eastAsia="Aptos" w:cs="Aptos"/>
-          <w:b w:val="1"/>
-          <w:bCs w:val="1"/>
-          <w:noProof w:val="0"/>
-          <w:sz w:val="22"/>
-          <w:szCs w:val="22"/>
-          <w:lang w:val="de-DE"/>
+        <w:spacing w:after="0" w:line="257" w:lineRule="auto"/>
+        <w:rPr>
+          <w:rFonts w:ascii="Aptos" w:eastAsia="Aptos" w:hAnsi="Aptos" w:cs="Aptos"/>
+        </w:rPr>
+      </w:pPr>
+      <w:r>
+        <w:rPr>
+          <w:rFonts w:ascii="Aptos" w:eastAsia="Aptos" w:hAnsi="Aptos" w:cs="Aptos"/>
+          <w:b/>
+          <w:bCs/>
         </w:rPr>
         <w:t xml:space="preserve">Zufällige Platzierung von Früchten: </w:t>
       </w:r>
       <w:r>
         <w:rPr>
-          <w:rFonts w:ascii="Aptos" w:hAnsi="Aptos" w:eastAsia="Aptos" w:cs="Aptos"/>
-          <w:noProof w:val="0"/>
-          <w:sz w:val="22"/>
-          <w:szCs w:val="22"/>
-          <w:lang w:val="de-DE"/>
+          <w:rFonts w:ascii="Aptos" w:eastAsia="Aptos" w:hAnsi="Aptos" w:cs="Aptos"/>
         </w:rPr>
         <w:t>Nach dem Verzehr einer Frucht erscheint eine neue, an einer zufälligen Position.</w:t>
       </w:r>
@@ -789,36 +541,24 @@
         <w:pStyle w:val="Listenabsatz"/>
         <w:numPr>
           <w:ilvl w:val="0"/>
-          <w:numId w:val="10"/>
+          <w:numId w:val="4"/>
         </w:numPr>
-        <w:spacing w:before="0" w:beforeAutospacing="off" w:after="0" w:afterAutospacing="off" w:line="257" w:lineRule="auto"/>
-        <w:rPr>
-          <w:rFonts w:ascii="Aptos" w:hAnsi="Aptos" w:eastAsia="Aptos" w:cs="Aptos"/>
-          <w:noProof w:val="0"/>
-          <w:sz w:val="22"/>
-          <w:szCs w:val="22"/>
-          <w:lang w:val="de-DE"/>
-        </w:rPr>
-      </w:pPr>
-      <w:r>
-        <w:rPr>
-          <w:rFonts w:ascii="Aptos" w:hAnsi="Aptos" w:eastAsia="Aptos" w:cs="Aptos"/>
-          <w:b w:val="1"/>
-          <w:bCs w:val="1"/>
-          <w:noProof w:val="0"/>
-          <w:sz w:val="22"/>
-          <w:szCs w:val="22"/>
-          <w:lang w:val="de-DE"/>
+        <w:spacing w:after="0" w:line="257" w:lineRule="auto"/>
+        <w:rPr>
+          <w:rFonts w:ascii="Aptos" w:eastAsia="Aptos" w:hAnsi="Aptos" w:cs="Aptos"/>
+        </w:rPr>
+      </w:pPr>
+      <w:r>
+        <w:rPr>
+          <w:rFonts w:ascii="Aptos" w:eastAsia="Aptos" w:hAnsi="Aptos" w:cs="Aptos"/>
+          <w:b/>
+          <w:bCs/>
         </w:rPr>
         <w:t xml:space="preserve">Punktestand-Anzeige: </w:t>
       </w:r>
       <w:r>
         <w:rPr>
-          <w:rFonts w:ascii="Aptos" w:hAnsi="Aptos" w:eastAsia="Aptos" w:cs="Aptos"/>
-          <w:noProof w:val="0"/>
-          <w:sz w:val="22"/>
-          <w:szCs w:val="22"/>
-          <w:lang w:val="de-DE"/>
+          <w:rFonts w:ascii="Aptos" w:eastAsia="Aptos" w:hAnsi="Aptos" w:cs="Aptos"/>
         </w:rPr>
         <w:t>Der aktuelle Punktestand wird jederzeit auf dem Spielfeld angezeigt. Dabei erhöht sich die Geschwindigkeit der Schlange mit erhörter Punktzahl</w:t>
       </w:r>
@@ -828,62 +568,26 @@
         <w:pStyle w:val="Listenabsatz"/>
         <w:numPr>
           <w:ilvl w:val="0"/>
-          <w:numId w:val="10"/>
+          <w:numId w:val="4"/>
         </w:numPr>
-        <w:suppressLineNumbers w:val="0"/>
-        <w:bidi w:val="0"/>
-        <w:spacing w:before="0" w:beforeAutospacing="off" w:after="0" w:afterAutospacing="off" w:line="257" w:lineRule="auto"/>
-        <w:ind w:left="720" w:right="0" w:hanging="360"/>
-        <w:jc w:val="left"/>
-        <w:rPr>
-          <w:rFonts w:ascii="Aptos" w:hAnsi="Aptos" w:eastAsia="Aptos" w:cs="Aptos"/>
-          <w:noProof w:val="0"/>
-          <w:sz w:val="22"/>
-          <w:szCs w:val="22"/>
-          <w:lang w:val="de-DE"/>
-        </w:rPr>
-      </w:pPr>
-      <w:r>
-        <w:rPr>
-          <w:rFonts w:ascii="Aptos" w:hAnsi="Aptos" w:eastAsia="Aptos" w:cs="Aptos"/>
-          <w:b w:val="1"/>
-          <w:bCs w:val="1"/>
-          <w:noProof w:val="0"/>
-          <w:sz w:val="22"/>
-          <w:szCs w:val="22"/>
-          <w:lang w:val="de-DE"/>
+        <w:spacing w:after="0" w:line="257" w:lineRule="auto"/>
+        <w:rPr>
+          <w:rFonts w:ascii="Aptos" w:eastAsia="Aptos" w:hAnsi="Aptos" w:cs="Aptos"/>
+        </w:rPr>
+      </w:pPr>
+      <w:r>
+        <w:rPr>
+          <w:rFonts w:ascii="Aptos" w:eastAsia="Aptos" w:hAnsi="Aptos" w:cs="Aptos"/>
+          <w:b/>
+          <w:bCs/>
         </w:rPr>
         <w:t xml:space="preserve">Game-Over-Bildschirm: </w:t>
       </w:r>
       <w:r>
         <w:rPr>
-          <w:rFonts w:ascii="Aptos" w:hAnsi="Aptos" w:eastAsia="Aptos" w:cs="Aptos"/>
-          <w:noProof w:val="0"/>
-          <w:sz w:val="22"/>
-          <w:szCs w:val="22"/>
-          <w:lang w:val="de-DE"/>
-        </w:rPr>
-        <w:t xml:space="preserve">Nach einer Kollision landet man im Game-Over-Bildschirm. Hier wird die erreichte Punktzahl und der Highscore angezeigt. Sollte man den neuen Highscore erreichen wird der Spieler darüber </w:t>
-      </w:r>
-      <w:r>
-        <w:rPr>
-          <w:rFonts w:ascii="Aptos" w:hAnsi="Aptos" w:eastAsia="Aptos" w:cs="Aptos"/>
-          <w:noProof w:val="0"/>
-          <w:sz w:val="22"/>
-          <w:szCs w:val="22"/>
-          <w:lang w:val="de-DE"/>
-        </w:rPr>
-        <w:t>informiert</w:t>
-      </w:r>
-      <w:r>
-        <w:rPr>
-          <w:rFonts w:ascii="Aptos" w:hAnsi="Aptos" w:eastAsia="Aptos" w:cs="Aptos"/>
-          <w:noProof w:val="0"/>
-          <w:sz w:val="22"/>
-          <w:szCs w:val="22"/>
-          <w:lang w:val="de-DE"/>
-        </w:rPr>
-        <w:t>, dass er den neuen Highscore gesetzt hat.</w:t>
+          <w:rFonts w:ascii="Aptos" w:eastAsia="Aptos" w:hAnsi="Aptos" w:cs="Aptos"/>
+        </w:rPr>
+        <w:t>Nach einer Kollision landet man im Game-Over-Bildschirm. Hier wird die erreichte Punktzahl und der Highscore angezeigt. Sollte man den neuen Highscore erreichen wird der Spieler darüber informiert, dass er den neuen Highscore gesetzt hat.</w:t>
       </w:r>
     </w:p>
     <w:p>
@@ -891,55 +595,38 @@
         <w:pStyle w:val="Listenabsatz"/>
         <w:numPr>
           <w:ilvl w:val="0"/>
-          <w:numId w:val="10"/>
+          <w:numId w:val="4"/>
         </w:numPr>
-        <w:spacing w:before="0" w:beforeAutospacing="off" w:after="0" w:afterAutospacing="off" w:line="257" w:lineRule="auto"/>
-        <w:rPr>
-          <w:rFonts w:ascii="Aptos" w:hAnsi="Aptos" w:eastAsia="Aptos" w:cs="Aptos"/>
-          <w:noProof w:val="0"/>
-          <w:sz w:val="22"/>
-          <w:szCs w:val="22"/>
-          <w:lang w:val="de-DE"/>
-        </w:rPr>
-      </w:pPr>
-      <w:r>
-        <w:rPr>
-          <w:rFonts w:ascii="Aptos" w:hAnsi="Aptos" w:eastAsia="Aptos" w:cs="Aptos"/>
-          <w:b w:val="1"/>
-          <w:bCs w:val="1"/>
-          <w:noProof w:val="0"/>
-          <w:sz w:val="22"/>
-          <w:szCs w:val="22"/>
-          <w:lang w:val="de-DE"/>
+        <w:spacing w:after="0" w:line="257" w:lineRule="auto"/>
+        <w:rPr>
+          <w:rFonts w:ascii="Aptos" w:eastAsia="Aptos" w:hAnsi="Aptos" w:cs="Aptos"/>
+        </w:rPr>
+      </w:pPr>
+      <w:r>
+        <w:rPr>
+          <w:rFonts w:ascii="Aptos" w:eastAsia="Aptos" w:hAnsi="Aptos" w:cs="Aptos"/>
+          <w:b/>
+          <w:bCs/>
         </w:rPr>
         <w:t xml:space="preserve">Highscore-Speicherung: </w:t>
       </w:r>
       <w:r>
         <w:rPr>
-          <w:rFonts w:ascii="Aptos" w:hAnsi="Aptos" w:eastAsia="Aptos" w:cs="Aptos"/>
-          <w:noProof w:val="0"/>
-          <w:sz w:val="22"/>
-          <w:szCs w:val="22"/>
-          <w:lang w:val="de-DE"/>
+          <w:rFonts w:ascii="Aptos" w:eastAsia="Aptos" w:hAnsi="Aptos" w:cs="Aptos"/>
         </w:rPr>
         <w:t>Der höchste Punktestand wird in einer Datei gespeichert.</w:t>
       </w:r>
     </w:p>
     <w:p>
       <w:pPr>
-        <w:pStyle w:val="Standard"/>
-        <w:rPr>
-          <w:b w:val="0"/>
-          <w:bCs w:val="0"/>
-          <w:noProof w:val="0"/>
+        <w:rPr>
           <w:sz w:val="24"/>
           <w:szCs w:val="24"/>
-          <w:lang w:val="de-DE"/>
         </w:rPr>
       </w:pPr>
     </w:p>
     <w:sectPr>
-      <w:pgSz w:w="11906" w:h="16838" w:orient="portrait"/>
+      <w:pgSz w:w="11906" w:h="16838"/>
       <w:pgMar w:top="1417" w:right="1417" w:bottom="1134" w:left="1417" w:header="708" w:footer="708" w:gutter="0"/>
       <w:cols w:space="708"/>
       <w:docGrid w:linePitch="360"/>
@@ -949,11 +636,12 @@
 </file>
 
 <file path=word/numbering.xml><?xml version="1.0" encoding="utf-8"?>
-<w:numbering xmlns:w="http://schemas.openxmlformats.org/wordprocessingml/2006/main">
-  <w:abstractNum xmlns:w="http://schemas.openxmlformats.org/wordprocessingml/2006/main" w:abstractNumId="13">
-    <w:nsid w:val="31b7dac1"/>
-    <w:multiLevelType xmlns:w="http://schemas.openxmlformats.org/wordprocessingml/2006/main" w:val="hybridMultilevel"/>
-    <w:lvl xmlns:w="http://schemas.openxmlformats.org/wordprocessingml/2006/main" w:ilvl="0">
+<w:numbering xmlns:wpc="http://schemas.microsoft.com/office/word/2010/wordprocessingCanvas" xmlns:cx="http://schemas.microsoft.com/office/drawing/2014/chartex" xmlns:cx1="http://schemas.microsoft.com/office/drawing/2015/9/8/chartex" xmlns:cx2="http://schemas.microsoft.com/office/drawing/2015/10/21/chartex" xmlns:cx3="http://schemas.microsoft.com/office/drawing/2016/5/9/chartex" xmlns:cx4="http://schemas.microsoft.com/office/drawing/2016/5/10/chartex" xmlns:cx5="http://schemas.microsoft.com/office/drawing/2016/5/11/chartex" xmlns:cx6="http://schemas.microsoft.com/office/drawing/2016/5/12/chartex" xmlns:cx7="http://schemas.microsoft.com/office/drawing/2016/5/13/chartex" xmlns:cx8="http://schemas.microsoft.com/office/drawing/2016/5/14/chartex" xmlns:mc="http://schemas.openxmlformats.org/markup-compatibility/2006" xmlns:aink="http://schemas.microsoft.com/office/drawing/2016/ink" xmlns:am3d="http://schemas.microsoft.com/office/drawing/2017/model3d" xmlns:o="urn:schemas-microsoft-com:office:office" xmlns:oel="http://schemas.microsoft.com/office/2019/extlst" xmlns:r="http://schemas.openxmlformats.org/officeDocument/2006/relationships" xmlns:m="http://schemas.openxmlformats.org/officeDocument/2006/math" xmlns:v="urn:schemas-microsoft-com:vml" xmlns:wp14="http://schemas.microsoft.com/office/word/2010/wordprocessingDrawing" xmlns:wp="http://schemas.openxmlformats.org/drawingml/2006/wordprocessingDrawing" xmlns:w10="urn:schemas-microsoft-com:office:word" xmlns:w="http://schemas.openxmlformats.org/wordprocessingml/2006/main" xmlns:w14="http://schemas.microsoft.com/office/word/2010/wordml" xmlns:w15="http://schemas.microsoft.com/office/word/2012/wordml" xmlns:w16cex="http://schemas.microsoft.com/office/word/2018/wordml/cex" xmlns:w16cid="http://schemas.microsoft.com/office/word/2016/wordml/cid" xmlns:w16="http://schemas.microsoft.com/office/word/2018/wordml" xmlns:w16du="http://schemas.microsoft.com/office/word/2023/wordml/word16du" xmlns:w16sdtdh="http://schemas.microsoft.com/office/word/2020/wordml/sdtdatahash" xmlns:w16sdtfl="http://schemas.microsoft.com/office/word/2024/wordml/sdtformatlock" xmlns:w16se="http://schemas.microsoft.com/office/word/2015/wordml/symex" xmlns:wpg="http://schemas.microsoft.com/office/word/2010/wordprocessingGroup" xmlns:wpi="http://schemas.microsoft.com/office/word/2010/wordprocessingInk" xmlns:wne="http://schemas.microsoft.com/office/word/2006/wordml" xmlns:wps="http://schemas.microsoft.com/office/word/2010/wordprocessingShape" mc:Ignorable="w14 w15 w16se w16cid w16 w16cex w16sdtdh w16sdtfl w16du wp14">
+  <w:abstractNum w:abstractNumId="0" w15:restartNumberingAfterBreak="0">
+    <w:nsid w:val="13273AE6"/>
+    <w:multiLevelType w:val="hybridMultilevel"/>
+    <w:tmpl w:val="B0D8CD00"/>
+    <w:lvl w:ilvl="0" w:tplc="1088B1CE">
       <w:start w:val="1"/>
       <w:numFmt w:val="bullet"/>
       <w:lvlText w:val=""/>
@@ -962,10 +650,10 @@
         <w:ind w:left="720" w:hanging="360"/>
       </w:pPr>
       <w:rPr>
-        <w:rFonts w:hint="default" w:ascii="Symbol" w:hAnsi="Symbol"/>
-      </w:rPr>
-    </w:lvl>
-    <w:lvl xmlns:w="http://schemas.openxmlformats.org/wordprocessingml/2006/main" w:ilvl="1">
+        <w:rFonts w:ascii="Symbol" w:hAnsi="Symbol" w:hint="default"/>
+      </w:rPr>
+    </w:lvl>
+    <w:lvl w:ilvl="1" w:tplc="A9325634">
       <w:start w:val="1"/>
       <w:numFmt w:val="bullet"/>
       <w:lvlText w:val="o"/>
@@ -974,10 +662,10 @@
         <w:ind w:left="1440" w:hanging="360"/>
       </w:pPr>
       <w:rPr>
-        <w:rFonts w:hint="default" w:ascii="Courier New" w:hAnsi="Courier New"/>
-      </w:rPr>
-    </w:lvl>
-    <w:lvl xmlns:w="http://schemas.openxmlformats.org/wordprocessingml/2006/main" w:ilvl="2">
+        <w:rFonts w:ascii="Courier New" w:hAnsi="Courier New" w:hint="default"/>
+      </w:rPr>
+    </w:lvl>
+    <w:lvl w:ilvl="2" w:tplc="909887E8">
       <w:start w:val="1"/>
       <w:numFmt w:val="bullet"/>
       <w:lvlText w:val=""/>
@@ -986,10 +674,10 @@
         <w:ind w:left="2160" w:hanging="360"/>
       </w:pPr>
       <w:rPr>
-        <w:rFonts w:hint="default" w:ascii="Wingdings" w:hAnsi="Wingdings"/>
-      </w:rPr>
-    </w:lvl>
-    <w:lvl xmlns:w="http://schemas.openxmlformats.org/wordprocessingml/2006/main" w:ilvl="3">
+        <w:rFonts w:ascii="Wingdings" w:hAnsi="Wingdings" w:hint="default"/>
+      </w:rPr>
+    </w:lvl>
+    <w:lvl w:ilvl="3" w:tplc="3728697E">
       <w:start w:val="1"/>
       <w:numFmt w:val="bullet"/>
       <w:lvlText w:val=""/>
@@ -998,10 +686,10 @@
         <w:ind w:left="2880" w:hanging="360"/>
       </w:pPr>
       <w:rPr>
-        <w:rFonts w:hint="default" w:ascii="Symbol" w:hAnsi="Symbol"/>
-      </w:rPr>
-    </w:lvl>
-    <w:lvl xmlns:w="http://schemas.openxmlformats.org/wordprocessingml/2006/main" w:ilvl="4">
+        <w:rFonts w:ascii="Symbol" w:hAnsi="Symbol" w:hint="default"/>
+      </w:rPr>
+    </w:lvl>
+    <w:lvl w:ilvl="4" w:tplc="92CC2EEE">
       <w:start w:val="1"/>
       <w:numFmt w:val="bullet"/>
       <w:lvlText w:val="o"/>
@@ -1010,10 +698,10 @@
         <w:ind w:left="3600" w:hanging="360"/>
       </w:pPr>
       <w:rPr>
-        <w:rFonts w:hint="default" w:ascii="Courier New" w:hAnsi="Courier New"/>
-      </w:rPr>
-    </w:lvl>
-    <w:lvl xmlns:w="http://schemas.openxmlformats.org/wordprocessingml/2006/main" w:ilvl="5">
+        <w:rFonts w:ascii="Courier New" w:hAnsi="Courier New" w:hint="default"/>
+      </w:rPr>
+    </w:lvl>
+    <w:lvl w:ilvl="5" w:tplc="DC089CF0">
       <w:start w:val="1"/>
       <w:numFmt w:val="bullet"/>
       <w:lvlText w:val=""/>
@@ -1022,10 +710,10 @@
         <w:ind w:left="4320" w:hanging="360"/>
       </w:pPr>
       <w:rPr>
-        <w:rFonts w:hint="default" w:ascii="Wingdings" w:hAnsi="Wingdings"/>
-      </w:rPr>
-    </w:lvl>
-    <w:lvl xmlns:w="http://schemas.openxmlformats.org/wordprocessingml/2006/main" w:ilvl="6">
+        <w:rFonts w:ascii="Wingdings" w:hAnsi="Wingdings" w:hint="default"/>
+      </w:rPr>
+    </w:lvl>
+    <w:lvl w:ilvl="6" w:tplc="2B548100">
       <w:start w:val="1"/>
       <w:numFmt w:val="bullet"/>
       <w:lvlText w:val=""/>
@@ -1034,10 +722,10 @@
         <w:ind w:left="5040" w:hanging="360"/>
       </w:pPr>
       <w:rPr>
-        <w:rFonts w:hint="default" w:ascii="Symbol" w:hAnsi="Symbol"/>
-      </w:rPr>
-    </w:lvl>
-    <w:lvl xmlns:w="http://schemas.openxmlformats.org/wordprocessingml/2006/main" w:ilvl="7">
+        <w:rFonts w:ascii="Symbol" w:hAnsi="Symbol" w:hint="default"/>
+      </w:rPr>
+    </w:lvl>
+    <w:lvl w:ilvl="7" w:tplc="492EFD90">
       <w:start w:val="1"/>
       <w:numFmt w:val="bullet"/>
       <w:lvlText w:val="o"/>
@@ -1046,10 +734,10 @@
         <w:ind w:left="5760" w:hanging="360"/>
       </w:pPr>
       <w:rPr>
-        <w:rFonts w:hint="default" w:ascii="Courier New" w:hAnsi="Courier New"/>
-      </w:rPr>
-    </w:lvl>
-    <w:lvl xmlns:w="http://schemas.openxmlformats.org/wordprocessingml/2006/main" w:ilvl="8">
+        <w:rFonts w:ascii="Courier New" w:hAnsi="Courier New" w:hint="default"/>
+      </w:rPr>
+    </w:lvl>
+    <w:lvl w:ilvl="8" w:tplc="0CBCD43C">
       <w:start w:val="1"/>
       <w:numFmt w:val="bullet"/>
       <w:lvlText w:val=""/>
@@ -1058,14 +746,15 @@
         <w:ind w:left="6480" w:hanging="360"/>
       </w:pPr>
       <w:rPr>
-        <w:rFonts w:hint="default" w:ascii="Wingdings" w:hAnsi="Wingdings"/>
+        <w:rFonts w:ascii="Wingdings" w:hAnsi="Wingdings" w:hint="default"/>
       </w:rPr>
     </w:lvl>
   </w:abstractNum>
-  <w:abstractNum xmlns:w="http://schemas.openxmlformats.org/wordprocessingml/2006/main" w:abstractNumId="12">
-    <w:nsid w:val="7405ad2b"/>
-    <w:multiLevelType xmlns:w="http://schemas.openxmlformats.org/wordprocessingml/2006/main" w:val="hybridMultilevel"/>
-    <w:lvl xmlns:w="http://schemas.openxmlformats.org/wordprocessingml/2006/main" w:ilvl="0">
+  <w:abstractNum w:abstractNumId="1" w15:restartNumberingAfterBreak="0">
+    <w:nsid w:val="1887FB62"/>
+    <w:multiLevelType w:val="hybridMultilevel"/>
+    <w:tmpl w:val="5A0CF424"/>
+    <w:lvl w:ilvl="0" w:tplc="D35E61D4">
       <w:start w:val="1"/>
       <w:numFmt w:val="bullet"/>
       <w:lvlText w:val=""/>
@@ -1074,10 +763,10 @@
         <w:ind w:left="720" w:hanging="360"/>
       </w:pPr>
       <w:rPr>
-        <w:rFonts w:hint="default" w:ascii="Symbol" w:hAnsi="Symbol"/>
-      </w:rPr>
-    </w:lvl>
-    <w:lvl xmlns:w="http://schemas.openxmlformats.org/wordprocessingml/2006/main" w:ilvl="1">
+        <w:rFonts w:ascii="Symbol" w:hAnsi="Symbol" w:hint="default"/>
+      </w:rPr>
+    </w:lvl>
+    <w:lvl w:ilvl="1" w:tplc="771CECC4">
       <w:start w:val="1"/>
       <w:numFmt w:val="bullet"/>
       <w:lvlText w:val="o"/>
@@ -1086,10 +775,10 @@
         <w:ind w:left="1440" w:hanging="360"/>
       </w:pPr>
       <w:rPr>
-        <w:rFonts w:hint="default" w:ascii="Courier New" w:hAnsi="Courier New"/>
-      </w:rPr>
-    </w:lvl>
-    <w:lvl xmlns:w="http://schemas.openxmlformats.org/wordprocessingml/2006/main" w:ilvl="2">
+        <w:rFonts w:ascii="Courier New" w:hAnsi="Courier New" w:hint="default"/>
+      </w:rPr>
+    </w:lvl>
+    <w:lvl w:ilvl="2" w:tplc="BB80A312">
       <w:start w:val="1"/>
       <w:numFmt w:val="bullet"/>
       <w:lvlText w:val=""/>
@@ -1098,10 +787,10 @@
         <w:ind w:left="2160" w:hanging="360"/>
       </w:pPr>
       <w:rPr>
-        <w:rFonts w:hint="default" w:ascii="Wingdings" w:hAnsi="Wingdings"/>
-      </w:rPr>
-    </w:lvl>
-    <w:lvl xmlns:w="http://schemas.openxmlformats.org/wordprocessingml/2006/main" w:ilvl="3">
+        <w:rFonts w:ascii="Wingdings" w:hAnsi="Wingdings" w:hint="default"/>
+      </w:rPr>
+    </w:lvl>
+    <w:lvl w:ilvl="3" w:tplc="7F36A1B4">
       <w:start w:val="1"/>
       <w:numFmt w:val="bullet"/>
       <w:lvlText w:val=""/>
@@ -1110,10 +799,10 @@
         <w:ind w:left="2880" w:hanging="360"/>
       </w:pPr>
       <w:rPr>
-        <w:rFonts w:hint="default" w:ascii="Symbol" w:hAnsi="Symbol"/>
-      </w:rPr>
-    </w:lvl>
-    <w:lvl xmlns:w="http://schemas.openxmlformats.org/wordprocessingml/2006/main" w:ilvl="4">
+        <w:rFonts w:ascii="Symbol" w:hAnsi="Symbol" w:hint="default"/>
+      </w:rPr>
+    </w:lvl>
+    <w:lvl w:ilvl="4" w:tplc="FBE65650">
       <w:start w:val="1"/>
       <w:numFmt w:val="bullet"/>
       <w:lvlText w:val="o"/>
@@ -1122,10 +811,10 @@
         <w:ind w:left="3600" w:hanging="360"/>
       </w:pPr>
       <w:rPr>
-        <w:rFonts w:hint="default" w:ascii="Courier New" w:hAnsi="Courier New"/>
-      </w:rPr>
-    </w:lvl>
-    <w:lvl xmlns:w="http://schemas.openxmlformats.org/wordprocessingml/2006/main" w:ilvl="5">
+        <w:rFonts w:ascii="Courier New" w:hAnsi="Courier New" w:hint="default"/>
+      </w:rPr>
+    </w:lvl>
+    <w:lvl w:ilvl="5" w:tplc="CFE0834A">
       <w:start w:val="1"/>
       <w:numFmt w:val="bullet"/>
       <w:lvlText w:val=""/>
@@ -1134,10 +823,10 @@
         <w:ind w:left="4320" w:hanging="360"/>
       </w:pPr>
       <w:rPr>
-        <w:rFonts w:hint="default" w:ascii="Wingdings" w:hAnsi="Wingdings"/>
-      </w:rPr>
-    </w:lvl>
-    <w:lvl xmlns:w="http://schemas.openxmlformats.org/wordprocessingml/2006/main" w:ilvl="6">
+        <w:rFonts w:ascii="Wingdings" w:hAnsi="Wingdings" w:hint="default"/>
+      </w:rPr>
+    </w:lvl>
+    <w:lvl w:ilvl="6" w:tplc="4740B51A">
       <w:start w:val="1"/>
       <w:numFmt w:val="bullet"/>
       <w:lvlText w:val=""/>
@@ -1146,10 +835,10 @@
         <w:ind w:left="5040" w:hanging="360"/>
       </w:pPr>
       <w:rPr>
-        <w:rFonts w:hint="default" w:ascii="Symbol" w:hAnsi="Symbol"/>
-      </w:rPr>
-    </w:lvl>
-    <w:lvl xmlns:w="http://schemas.openxmlformats.org/wordprocessingml/2006/main" w:ilvl="7">
+        <w:rFonts w:ascii="Symbol" w:hAnsi="Symbol" w:hint="default"/>
+      </w:rPr>
+    </w:lvl>
+    <w:lvl w:ilvl="7" w:tplc="3A1A8B2C">
       <w:start w:val="1"/>
       <w:numFmt w:val="bullet"/>
       <w:lvlText w:val="o"/>
@@ -1158,10 +847,10 @@
         <w:ind w:left="5760" w:hanging="360"/>
       </w:pPr>
       <w:rPr>
-        <w:rFonts w:hint="default" w:ascii="Courier New" w:hAnsi="Courier New"/>
-      </w:rPr>
-    </w:lvl>
-    <w:lvl xmlns:w="http://schemas.openxmlformats.org/wordprocessingml/2006/main" w:ilvl="8">
+        <w:rFonts w:ascii="Courier New" w:hAnsi="Courier New" w:hint="default"/>
+      </w:rPr>
+    </w:lvl>
+    <w:lvl w:ilvl="8" w:tplc="AA1EDC0A">
       <w:start w:val="1"/>
       <w:numFmt w:val="bullet"/>
       <w:lvlText w:val=""/>
@@ -1170,14 +859,15 @@
         <w:ind w:left="6480" w:hanging="360"/>
       </w:pPr>
       <w:rPr>
-        <w:rFonts w:hint="default" w:ascii="Wingdings" w:hAnsi="Wingdings"/>
+        <w:rFonts w:ascii="Wingdings" w:hAnsi="Wingdings" w:hint="default"/>
       </w:rPr>
     </w:lvl>
   </w:abstractNum>
-  <w:abstractNum xmlns:w="http://schemas.openxmlformats.org/wordprocessingml/2006/main" w:abstractNumId="11">
-    <w:nsid w:val="1b6cf048"/>
-    <w:multiLevelType xmlns:w="http://schemas.openxmlformats.org/wordprocessingml/2006/main" w:val="hybridMultilevel"/>
-    <w:lvl xmlns:w="http://schemas.openxmlformats.org/wordprocessingml/2006/main" w:ilvl="0">
+  <w:abstractNum w:abstractNumId="2" w15:restartNumberingAfterBreak="0">
+    <w:nsid w:val="1B6CF048"/>
+    <w:multiLevelType w:val="hybridMultilevel"/>
+    <w:tmpl w:val="BC881D80"/>
+    <w:lvl w:ilvl="0" w:tplc="F6F6E1C6">
       <w:start w:val="1"/>
       <w:numFmt w:val="bullet"/>
       <w:lvlText w:val=""/>
@@ -1186,10 +876,10 @@
         <w:ind w:left="720" w:hanging="360"/>
       </w:pPr>
       <w:rPr>
-        <w:rFonts w:hint="default" w:ascii="Symbol" w:hAnsi="Symbol"/>
-      </w:rPr>
-    </w:lvl>
-    <w:lvl xmlns:w="http://schemas.openxmlformats.org/wordprocessingml/2006/main" w:ilvl="1">
+        <w:rFonts w:ascii="Symbol" w:hAnsi="Symbol" w:hint="default"/>
+      </w:rPr>
+    </w:lvl>
+    <w:lvl w:ilvl="1" w:tplc="1952BF66">
       <w:start w:val="1"/>
       <w:numFmt w:val="bullet"/>
       <w:lvlText w:val="o"/>
@@ -1198,10 +888,10 @@
         <w:ind w:left="1440" w:hanging="360"/>
       </w:pPr>
       <w:rPr>
-        <w:rFonts w:hint="default" w:ascii="Courier New" w:hAnsi="Courier New"/>
-      </w:rPr>
-    </w:lvl>
-    <w:lvl xmlns:w="http://schemas.openxmlformats.org/wordprocessingml/2006/main" w:ilvl="2">
+        <w:rFonts w:ascii="Courier New" w:hAnsi="Courier New" w:hint="default"/>
+      </w:rPr>
+    </w:lvl>
+    <w:lvl w:ilvl="2" w:tplc="60E6E3AA">
       <w:start w:val="1"/>
       <w:numFmt w:val="bullet"/>
       <w:lvlText w:val=""/>
@@ -1210,10 +900,10 @@
         <w:ind w:left="2160" w:hanging="360"/>
       </w:pPr>
       <w:rPr>
-        <w:rFonts w:hint="default" w:ascii="Wingdings" w:hAnsi="Wingdings"/>
-      </w:rPr>
-    </w:lvl>
-    <w:lvl xmlns:w="http://schemas.openxmlformats.org/wordprocessingml/2006/main" w:ilvl="3">
+        <w:rFonts w:ascii="Wingdings" w:hAnsi="Wingdings" w:hint="default"/>
+      </w:rPr>
+    </w:lvl>
+    <w:lvl w:ilvl="3" w:tplc="721E53BC">
       <w:start w:val="1"/>
       <w:numFmt w:val="bullet"/>
       <w:lvlText w:val=""/>
@@ -1222,10 +912,10 @@
         <w:ind w:left="2880" w:hanging="360"/>
       </w:pPr>
       <w:rPr>
-        <w:rFonts w:hint="default" w:ascii="Symbol" w:hAnsi="Symbol"/>
-      </w:rPr>
-    </w:lvl>
-    <w:lvl xmlns:w="http://schemas.openxmlformats.org/wordprocessingml/2006/main" w:ilvl="4">
+        <w:rFonts w:ascii="Symbol" w:hAnsi="Symbol" w:hint="default"/>
+      </w:rPr>
+    </w:lvl>
+    <w:lvl w:ilvl="4" w:tplc="C5E67AC2">
       <w:start w:val="1"/>
       <w:numFmt w:val="bullet"/>
       <w:lvlText w:val="o"/>
@@ -1234,10 +924,10 @@
         <w:ind w:left="3600" w:hanging="360"/>
       </w:pPr>
       <w:rPr>
-        <w:rFonts w:hint="default" w:ascii="Courier New" w:hAnsi="Courier New"/>
-      </w:rPr>
-    </w:lvl>
-    <w:lvl xmlns:w="http://schemas.openxmlformats.org/wordprocessingml/2006/main" w:ilvl="5">
+        <w:rFonts w:ascii="Courier New" w:hAnsi="Courier New" w:hint="default"/>
+      </w:rPr>
+    </w:lvl>
+    <w:lvl w:ilvl="5" w:tplc="D6446CC6">
       <w:start w:val="1"/>
       <w:numFmt w:val="bullet"/>
       <w:lvlText w:val=""/>
@@ -1246,10 +936,10 @@
         <w:ind w:left="4320" w:hanging="360"/>
       </w:pPr>
       <w:rPr>
-        <w:rFonts w:hint="default" w:ascii="Wingdings" w:hAnsi="Wingdings"/>
-      </w:rPr>
-    </w:lvl>
-    <w:lvl xmlns:w="http://schemas.openxmlformats.org/wordprocessingml/2006/main" w:ilvl="6">
+        <w:rFonts w:ascii="Wingdings" w:hAnsi="Wingdings" w:hint="default"/>
+      </w:rPr>
+    </w:lvl>
+    <w:lvl w:ilvl="6" w:tplc="58B0D4FA">
       <w:start w:val="1"/>
       <w:numFmt w:val="bullet"/>
       <w:lvlText w:val=""/>
@@ -1258,10 +948,10 @@
         <w:ind w:left="5040" w:hanging="360"/>
       </w:pPr>
       <w:rPr>
-        <w:rFonts w:hint="default" w:ascii="Symbol" w:hAnsi="Symbol"/>
-      </w:rPr>
-    </w:lvl>
-    <w:lvl xmlns:w="http://schemas.openxmlformats.org/wordprocessingml/2006/main" w:ilvl="7">
+        <w:rFonts w:ascii="Symbol" w:hAnsi="Symbol" w:hint="default"/>
+      </w:rPr>
+    </w:lvl>
+    <w:lvl w:ilvl="7" w:tplc="105E6D0C">
       <w:start w:val="1"/>
       <w:numFmt w:val="bullet"/>
       <w:lvlText w:val="o"/>
@@ -1270,10 +960,10 @@
         <w:ind w:left="5760" w:hanging="360"/>
       </w:pPr>
       <w:rPr>
-        <w:rFonts w:hint="default" w:ascii="Courier New" w:hAnsi="Courier New"/>
-      </w:rPr>
-    </w:lvl>
-    <w:lvl xmlns:w="http://schemas.openxmlformats.org/wordprocessingml/2006/main" w:ilvl="8">
+        <w:rFonts w:ascii="Courier New" w:hAnsi="Courier New" w:hint="default"/>
+      </w:rPr>
+    </w:lvl>
+    <w:lvl w:ilvl="8" w:tplc="ECCE63CC">
       <w:start w:val="1"/>
       <w:numFmt w:val="bullet"/>
       <w:lvlText w:val=""/>
@@ -1282,686 +972,15 @@
         <w:ind w:left="6480" w:hanging="360"/>
       </w:pPr>
       <w:rPr>
-        <w:rFonts w:hint="default" w:ascii="Wingdings" w:hAnsi="Wingdings"/>
+        <w:rFonts w:ascii="Wingdings" w:hAnsi="Wingdings" w:hint="default"/>
       </w:rPr>
     </w:lvl>
   </w:abstractNum>
-  <w:abstractNum xmlns:w="http://schemas.openxmlformats.org/wordprocessingml/2006/main" w:abstractNumId="10">
-    <w:nsid w:val="288bd5fd"/>
-    <w:multiLevelType xmlns:w="http://schemas.openxmlformats.org/wordprocessingml/2006/main" w:val="hybridMultilevel"/>
-    <w:lvl xmlns:w="http://schemas.openxmlformats.org/wordprocessingml/2006/main" w:ilvl="0">
-      <w:start w:val="1"/>
-      <w:numFmt w:val="bullet"/>
-      <w:lvlText w:val=""/>
-      <w:lvlJc w:val="left"/>
-      <w:pPr>
-        <w:ind w:left="720" w:hanging="360"/>
-      </w:pPr>
-      <w:rPr>
-        <w:rFonts w:hint="default" w:ascii="Symbol" w:hAnsi="Symbol"/>
-      </w:rPr>
-    </w:lvl>
-    <w:lvl xmlns:w="http://schemas.openxmlformats.org/wordprocessingml/2006/main" w:ilvl="1">
-      <w:start w:val="1"/>
-      <w:numFmt w:val="bullet"/>
-      <w:lvlText w:val="o"/>
-      <w:lvlJc w:val="left"/>
-      <w:pPr>
-        <w:ind w:left="1440" w:hanging="360"/>
-      </w:pPr>
-      <w:rPr>
-        <w:rFonts w:hint="default" w:ascii="Courier New" w:hAnsi="Courier New"/>
-      </w:rPr>
-    </w:lvl>
-    <w:lvl xmlns:w="http://schemas.openxmlformats.org/wordprocessingml/2006/main" w:ilvl="2">
-      <w:start w:val="1"/>
-      <w:numFmt w:val="bullet"/>
-      <w:lvlText w:val=""/>
-      <w:lvlJc w:val="left"/>
-      <w:pPr>
-        <w:ind w:left="2160" w:hanging="360"/>
-      </w:pPr>
-      <w:rPr>
-        <w:rFonts w:hint="default" w:ascii="Wingdings" w:hAnsi="Wingdings"/>
-      </w:rPr>
-    </w:lvl>
-    <w:lvl xmlns:w="http://schemas.openxmlformats.org/wordprocessingml/2006/main" w:ilvl="3">
-      <w:start w:val="1"/>
-      <w:numFmt w:val="bullet"/>
-      <w:lvlText w:val=""/>
-      <w:lvlJc w:val="left"/>
-      <w:pPr>
-        <w:ind w:left="2880" w:hanging="360"/>
-      </w:pPr>
-      <w:rPr>
-        <w:rFonts w:hint="default" w:ascii="Symbol" w:hAnsi="Symbol"/>
-      </w:rPr>
-    </w:lvl>
-    <w:lvl xmlns:w="http://schemas.openxmlformats.org/wordprocessingml/2006/main" w:ilvl="4">
-      <w:start w:val="1"/>
-      <w:numFmt w:val="bullet"/>
-      <w:lvlText w:val="o"/>
-      <w:lvlJc w:val="left"/>
-      <w:pPr>
-        <w:ind w:left="3600" w:hanging="360"/>
-      </w:pPr>
-      <w:rPr>
-        <w:rFonts w:hint="default" w:ascii="Courier New" w:hAnsi="Courier New"/>
-      </w:rPr>
-    </w:lvl>
-    <w:lvl xmlns:w="http://schemas.openxmlformats.org/wordprocessingml/2006/main" w:ilvl="5">
-      <w:start w:val="1"/>
-      <w:numFmt w:val="bullet"/>
-      <w:lvlText w:val=""/>
-      <w:lvlJc w:val="left"/>
-      <w:pPr>
-        <w:ind w:left="4320" w:hanging="360"/>
-      </w:pPr>
-      <w:rPr>
-        <w:rFonts w:hint="default" w:ascii="Wingdings" w:hAnsi="Wingdings"/>
-      </w:rPr>
-    </w:lvl>
-    <w:lvl xmlns:w="http://schemas.openxmlformats.org/wordprocessingml/2006/main" w:ilvl="6">
-      <w:start w:val="1"/>
-      <w:numFmt w:val="bullet"/>
-      <w:lvlText w:val=""/>
-      <w:lvlJc w:val="left"/>
-      <w:pPr>
-        <w:ind w:left="5040" w:hanging="360"/>
-      </w:pPr>
-      <w:rPr>
-        <w:rFonts w:hint="default" w:ascii="Symbol" w:hAnsi="Symbol"/>
-      </w:rPr>
-    </w:lvl>
-    <w:lvl xmlns:w="http://schemas.openxmlformats.org/wordprocessingml/2006/main" w:ilvl="7">
-      <w:start w:val="1"/>
-      <w:numFmt w:val="bullet"/>
-      <w:lvlText w:val="o"/>
-      <w:lvlJc w:val="left"/>
-      <w:pPr>
-        <w:ind w:left="5760" w:hanging="360"/>
-      </w:pPr>
-      <w:rPr>
-        <w:rFonts w:hint="default" w:ascii="Courier New" w:hAnsi="Courier New"/>
-      </w:rPr>
-    </w:lvl>
-    <w:lvl xmlns:w="http://schemas.openxmlformats.org/wordprocessingml/2006/main" w:ilvl="8">
-      <w:start w:val="1"/>
-      <w:numFmt w:val="bullet"/>
-      <w:lvlText w:val=""/>
-      <w:lvlJc w:val="left"/>
-      <w:pPr>
-        <w:ind w:left="6480" w:hanging="360"/>
-      </w:pPr>
-      <w:rPr>
-        <w:rFonts w:hint="default" w:ascii="Wingdings" w:hAnsi="Wingdings"/>
-      </w:rPr>
-    </w:lvl>
-  </w:abstractNum>
-  <w:abstractNum xmlns:w="http://schemas.openxmlformats.org/wordprocessingml/2006/main" w:abstractNumId="9">
-    <w:nsid w:val="1887fb62"/>
-    <w:multiLevelType xmlns:w="http://schemas.openxmlformats.org/wordprocessingml/2006/main" w:val="hybridMultilevel"/>
-    <w:lvl xmlns:w="http://schemas.openxmlformats.org/wordprocessingml/2006/main" w:ilvl="0">
-      <w:start w:val="1"/>
-      <w:numFmt w:val="bullet"/>
-      <w:lvlText w:val=""/>
-      <w:lvlJc w:val="left"/>
-      <w:pPr>
-        <w:ind w:left="720" w:hanging="360"/>
-      </w:pPr>
-      <w:rPr>
-        <w:rFonts w:hint="default" w:ascii="Symbol" w:hAnsi="Symbol"/>
-      </w:rPr>
-    </w:lvl>
-    <w:lvl xmlns:w="http://schemas.openxmlformats.org/wordprocessingml/2006/main" w:ilvl="1">
-      <w:start w:val="1"/>
-      <w:numFmt w:val="bullet"/>
-      <w:lvlText w:val="o"/>
-      <w:lvlJc w:val="left"/>
-      <w:pPr>
-        <w:ind w:left="1440" w:hanging="360"/>
-      </w:pPr>
-      <w:rPr>
-        <w:rFonts w:hint="default" w:ascii="Courier New" w:hAnsi="Courier New"/>
-      </w:rPr>
-    </w:lvl>
-    <w:lvl xmlns:w="http://schemas.openxmlformats.org/wordprocessingml/2006/main" w:ilvl="2">
-      <w:start w:val="1"/>
-      <w:numFmt w:val="bullet"/>
-      <w:lvlText w:val=""/>
-      <w:lvlJc w:val="left"/>
-      <w:pPr>
-        <w:ind w:left="2160" w:hanging="360"/>
-      </w:pPr>
-      <w:rPr>
-        <w:rFonts w:hint="default" w:ascii="Wingdings" w:hAnsi="Wingdings"/>
-      </w:rPr>
-    </w:lvl>
-    <w:lvl xmlns:w="http://schemas.openxmlformats.org/wordprocessingml/2006/main" w:ilvl="3">
-      <w:start w:val="1"/>
-      <w:numFmt w:val="bullet"/>
-      <w:lvlText w:val=""/>
-      <w:lvlJc w:val="left"/>
-      <w:pPr>
-        <w:ind w:left="2880" w:hanging="360"/>
-      </w:pPr>
-      <w:rPr>
-        <w:rFonts w:hint="default" w:ascii="Symbol" w:hAnsi="Symbol"/>
-      </w:rPr>
-    </w:lvl>
-    <w:lvl xmlns:w="http://schemas.openxmlformats.org/wordprocessingml/2006/main" w:ilvl="4">
-      <w:start w:val="1"/>
-      <w:numFmt w:val="bullet"/>
-      <w:lvlText w:val="o"/>
-      <w:lvlJc w:val="left"/>
-      <w:pPr>
-        <w:ind w:left="3600" w:hanging="360"/>
-      </w:pPr>
-      <w:rPr>
-        <w:rFonts w:hint="default" w:ascii="Courier New" w:hAnsi="Courier New"/>
-      </w:rPr>
-    </w:lvl>
-    <w:lvl xmlns:w="http://schemas.openxmlformats.org/wordprocessingml/2006/main" w:ilvl="5">
-      <w:start w:val="1"/>
-      <w:numFmt w:val="bullet"/>
-      <w:lvlText w:val=""/>
-      <w:lvlJc w:val="left"/>
-      <w:pPr>
-        <w:ind w:left="4320" w:hanging="360"/>
-      </w:pPr>
-      <w:rPr>
-        <w:rFonts w:hint="default" w:ascii="Wingdings" w:hAnsi="Wingdings"/>
-      </w:rPr>
-    </w:lvl>
-    <w:lvl xmlns:w="http://schemas.openxmlformats.org/wordprocessingml/2006/main" w:ilvl="6">
-      <w:start w:val="1"/>
-      <w:numFmt w:val="bullet"/>
-      <w:lvlText w:val=""/>
-      <w:lvlJc w:val="left"/>
-      <w:pPr>
-        <w:ind w:left="5040" w:hanging="360"/>
-      </w:pPr>
-      <w:rPr>
-        <w:rFonts w:hint="default" w:ascii="Symbol" w:hAnsi="Symbol"/>
-      </w:rPr>
-    </w:lvl>
-    <w:lvl xmlns:w="http://schemas.openxmlformats.org/wordprocessingml/2006/main" w:ilvl="7">
-      <w:start w:val="1"/>
-      <w:numFmt w:val="bullet"/>
-      <w:lvlText w:val="o"/>
-      <w:lvlJc w:val="left"/>
-      <w:pPr>
-        <w:ind w:left="5760" w:hanging="360"/>
-      </w:pPr>
-      <w:rPr>
-        <w:rFonts w:hint="default" w:ascii="Courier New" w:hAnsi="Courier New"/>
-      </w:rPr>
-    </w:lvl>
-    <w:lvl xmlns:w="http://schemas.openxmlformats.org/wordprocessingml/2006/main" w:ilvl="8">
-      <w:start w:val="1"/>
-      <w:numFmt w:val="bullet"/>
-      <w:lvlText w:val=""/>
-      <w:lvlJc w:val="left"/>
-      <w:pPr>
-        <w:ind w:left="6480" w:hanging="360"/>
-      </w:pPr>
-      <w:rPr>
-        <w:rFonts w:hint="default" w:ascii="Wingdings" w:hAnsi="Wingdings"/>
-      </w:rPr>
-    </w:lvl>
-  </w:abstractNum>
-  <w:abstractNum xmlns:w="http://schemas.openxmlformats.org/wordprocessingml/2006/main" w:abstractNumId="8">
-    <w:nsid w:val="13273ae6"/>
-    <w:multiLevelType xmlns:w="http://schemas.openxmlformats.org/wordprocessingml/2006/main" w:val="hybridMultilevel"/>
-    <w:lvl xmlns:w="http://schemas.openxmlformats.org/wordprocessingml/2006/main" w:ilvl="0">
-      <w:start w:val="1"/>
-      <w:numFmt w:val="bullet"/>
-      <w:lvlText w:val=""/>
-      <w:lvlJc w:val="left"/>
-      <w:pPr>
-        <w:ind w:left="720" w:hanging="360"/>
-      </w:pPr>
-      <w:rPr>
-        <w:rFonts w:hint="default" w:ascii="Symbol" w:hAnsi="Symbol"/>
-      </w:rPr>
-    </w:lvl>
-    <w:lvl xmlns:w="http://schemas.openxmlformats.org/wordprocessingml/2006/main" w:ilvl="1">
-      <w:start w:val="1"/>
-      <w:numFmt w:val="bullet"/>
-      <w:lvlText w:val="o"/>
-      <w:lvlJc w:val="left"/>
-      <w:pPr>
-        <w:ind w:left="1440" w:hanging="360"/>
-      </w:pPr>
-      <w:rPr>
-        <w:rFonts w:hint="default" w:ascii="Courier New" w:hAnsi="Courier New"/>
-      </w:rPr>
-    </w:lvl>
-    <w:lvl xmlns:w="http://schemas.openxmlformats.org/wordprocessingml/2006/main" w:ilvl="2">
-      <w:start w:val="1"/>
-      <w:numFmt w:val="bullet"/>
-      <w:lvlText w:val=""/>
-      <w:lvlJc w:val="left"/>
-      <w:pPr>
-        <w:ind w:left="2160" w:hanging="360"/>
-      </w:pPr>
-      <w:rPr>
-        <w:rFonts w:hint="default" w:ascii="Wingdings" w:hAnsi="Wingdings"/>
-      </w:rPr>
-    </w:lvl>
-    <w:lvl xmlns:w="http://schemas.openxmlformats.org/wordprocessingml/2006/main" w:ilvl="3">
-      <w:start w:val="1"/>
-      <w:numFmt w:val="bullet"/>
-      <w:lvlText w:val=""/>
-      <w:lvlJc w:val="left"/>
-      <w:pPr>
-        <w:ind w:left="2880" w:hanging="360"/>
-      </w:pPr>
-      <w:rPr>
-        <w:rFonts w:hint="default" w:ascii="Symbol" w:hAnsi="Symbol"/>
-      </w:rPr>
-    </w:lvl>
-    <w:lvl xmlns:w="http://schemas.openxmlformats.org/wordprocessingml/2006/main" w:ilvl="4">
-      <w:start w:val="1"/>
-      <w:numFmt w:val="bullet"/>
-      <w:lvlText w:val="o"/>
-      <w:lvlJc w:val="left"/>
-      <w:pPr>
-        <w:ind w:left="3600" w:hanging="360"/>
-      </w:pPr>
-      <w:rPr>
-        <w:rFonts w:hint="default" w:ascii="Courier New" w:hAnsi="Courier New"/>
-      </w:rPr>
-    </w:lvl>
-    <w:lvl xmlns:w="http://schemas.openxmlformats.org/wordprocessingml/2006/main" w:ilvl="5">
-      <w:start w:val="1"/>
-      <w:numFmt w:val="bullet"/>
-      <w:lvlText w:val=""/>
-      <w:lvlJc w:val="left"/>
-      <w:pPr>
-        <w:ind w:left="4320" w:hanging="360"/>
-      </w:pPr>
-      <w:rPr>
-        <w:rFonts w:hint="default" w:ascii="Wingdings" w:hAnsi="Wingdings"/>
-      </w:rPr>
-    </w:lvl>
-    <w:lvl xmlns:w="http://schemas.openxmlformats.org/wordprocessingml/2006/main" w:ilvl="6">
-      <w:start w:val="1"/>
-      <w:numFmt w:val="bullet"/>
-      <w:lvlText w:val=""/>
-      <w:lvlJc w:val="left"/>
-      <w:pPr>
-        <w:ind w:left="5040" w:hanging="360"/>
-      </w:pPr>
-      <w:rPr>
-        <w:rFonts w:hint="default" w:ascii="Symbol" w:hAnsi="Symbol"/>
-      </w:rPr>
-    </w:lvl>
-    <w:lvl xmlns:w="http://schemas.openxmlformats.org/wordprocessingml/2006/main" w:ilvl="7">
-      <w:start w:val="1"/>
-      <w:numFmt w:val="bullet"/>
-      <w:lvlText w:val="o"/>
-      <w:lvlJc w:val="left"/>
-      <w:pPr>
-        <w:ind w:left="5760" w:hanging="360"/>
-      </w:pPr>
-      <w:rPr>
-        <w:rFonts w:hint="default" w:ascii="Courier New" w:hAnsi="Courier New"/>
-      </w:rPr>
-    </w:lvl>
-    <w:lvl xmlns:w="http://schemas.openxmlformats.org/wordprocessingml/2006/main" w:ilvl="8">
-      <w:start w:val="1"/>
-      <w:numFmt w:val="bullet"/>
-      <w:lvlText w:val=""/>
-      <w:lvlJc w:val="left"/>
-      <w:pPr>
-        <w:ind w:left="6480" w:hanging="360"/>
-      </w:pPr>
-      <w:rPr>
-        <w:rFonts w:hint="default" w:ascii="Wingdings" w:hAnsi="Wingdings"/>
-      </w:rPr>
-    </w:lvl>
-  </w:abstractNum>
-  <w:abstractNum xmlns:w="http://schemas.openxmlformats.org/wordprocessingml/2006/main" w:abstractNumId="7">
-    <w:nsid w:val="5cbdeddd"/>
-    <w:multiLevelType xmlns:w="http://schemas.openxmlformats.org/wordprocessingml/2006/main" w:val="hybridMultilevel"/>
-    <w:lvl xmlns:w="http://schemas.openxmlformats.org/wordprocessingml/2006/main" w:ilvl="0">
-      <w:start w:val="1"/>
-      <w:numFmt w:val="bullet"/>
-      <w:lvlText w:val=""/>
-      <w:lvlJc w:val="left"/>
-      <w:pPr>
-        <w:ind w:left="720" w:hanging="360"/>
-      </w:pPr>
-      <w:rPr>
-        <w:rFonts w:hint="default" w:ascii="Symbol" w:hAnsi="Symbol"/>
-      </w:rPr>
-    </w:lvl>
-    <w:lvl xmlns:w="http://schemas.openxmlformats.org/wordprocessingml/2006/main" w:ilvl="1">
-      <w:start w:val="1"/>
-      <w:numFmt w:val="bullet"/>
-      <w:lvlText w:val="o"/>
-      <w:lvlJc w:val="left"/>
-      <w:pPr>
-        <w:ind w:left="1440" w:hanging="360"/>
-      </w:pPr>
-      <w:rPr>
-        <w:rFonts w:hint="default" w:ascii="Courier New" w:hAnsi="Courier New"/>
-      </w:rPr>
-    </w:lvl>
-    <w:lvl xmlns:w="http://schemas.openxmlformats.org/wordprocessingml/2006/main" w:ilvl="2">
-      <w:start w:val="1"/>
-      <w:numFmt w:val="bullet"/>
-      <w:lvlText w:val=""/>
-      <w:lvlJc w:val="left"/>
-      <w:pPr>
-        <w:ind w:left="2160" w:hanging="360"/>
-      </w:pPr>
-      <w:rPr>
-        <w:rFonts w:hint="default" w:ascii="Wingdings" w:hAnsi="Wingdings"/>
-      </w:rPr>
-    </w:lvl>
-    <w:lvl xmlns:w="http://schemas.openxmlformats.org/wordprocessingml/2006/main" w:ilvl="3">
-      <w:start w:val="1"/>
-      <w:numFmt w:val="bullet"/>
-      <w:lvlText w:val=""/>
-      <w:lvlJc w:val="left"/>
-      <w:pPr>
-        <w:ind w:left="2880" w:hanging="360"/>
-      </w:pPr>
-      <w:rPr>
-        <w:rFonts w:hint="default" w:ascii="Symbol" w:hAnsi="Symbol"/>
-      </w:rPr>
-    </w:lvl>
-    <w:lvl xmlns:w="http://schemas.openxmlformats.org/wordprocessingml/2006/main" w:ilvl="4">
-      <w:start w:val="1"/>
-      <w:numFmt w:val="bullet"/>
-      <w:lvlText w:val="o"/>
-      <w:lvlJc w:val="left"/>
-      <w:pPr>
-        <w:ind w:left="3600" w:hanging="360"/>
-      </w:pPr>
-      <w:rPr>
-        <w:rFonts w:hint="default" w:ascii="Courier New" w:hAnsi="Courier New"/>
-      </w:rPr>
-    </w:lvl>
-    <w:lvl xmlns:w="http://schemas.openxmlformats.org/wordprocessingml/2006/main" w:ilvl="5">
-      <w:start w:val="1"/>
-      <w:numFmt w:val="bullet"/>
-      <w:lvlText w:val=""/>
-      <w:lvlJc w:val="left"/>
-      <w:pPr>
-        <w:ind w:left="4320" w:hanging="360"/>
-      </w:pPr>
-      <w:rPr>
-        <w:rFonts w:hint="default" w:ascii="Wingdings" w:hAnsi="Wingdings"/>
-      </w:rPr>
-    </w:lvl>
-    <w:lvl xmlns:w="http://schemas.openxmlformats.org/wordprocessingml/2006/main" w:ilvl="6">
-      <w:start w:val="1"/>
-      <w:numFmt w:val="bullet"/>
-      <w:lvlText w:val=""/>
-      <w:lvlJc w:val="left"/>
-      <w:pPr>
-        <w:ind w:left="5040" w:hanging="360"/>
-      </w:pPr>
-      <w:rPr>
-        <w:rFonts w:hint="default" w:ascii="Symbol" w:hAnsi="Symbol"/>
-      </w:rPr>
-    </w:lvl>
-    <w:lvl xmlns:w="http://schemas.openxmlformats.org/wordprocessingml/2006/main" w:ilvl="7">
-      <w:start w:val="1"/>
-      <w:numFmt w:val="bullet"/>
-      <w:lvlText w:val="o"/>
-      <w:lvlJc w:val="left"/>
-      <w:pPr>
-        <w:ind w:left="5760" w:hanging="360"/>
-      </w:pPr>
-      <w:rPr>
-        <w:rFonts w:hint="default" w:ascii="Courier New" w:hAnsi="Courier New"/>
-      </w:rPr>
-    </w:lvl>
-    <w:lvl xmlns:w="http://schemas.openxmlformats.org/wordprocessingml/2006/main" w:ilvl="8">
-      <w:start w:val="1"/>
-      <w:numFmt w:val="bullet"/>
-      <w:lvlText w:val=""/>
-      <w:lvlJc w:val="left"/>
-      <w:pPr>
-        <w:ind w:left="6480" w:hanging="360"/>
-      </w:pPr>
-      <w:rPr>
-        <w:rFonts w:hint="default" w:ascii="Wingdings" w:hAnsi="Wingdings"/>
-      </w:rPr>
-    </w:lvl>
-  </w:abstractNum>
-  <w:abstractNum xmlns:w="http://schemas.openxmlformats.org/wordprocessingml/2006/main" w:abstractNumId="6">
-    <w:nsid w:val="619bfbe4"/>
-    <w:multiLevelType xmlns:w="http://schemas.openxmlformats.org/wordprocessingml/2006/main" w:val="hybridMultilevel"/>
-    <w:lvl xmlns:w="http://schemas.openxmlformats.org/wordprocessingml/2006/main" w:ilvl="0">
-      <w:start w:val="1"/>
-      <w:numFmt w:val="bullet"/>
-      <w:lvlText w:val=""/>
-      <w:lvlJc w:val="left"/>
-      <w:pPr>
-        <w:ind w:left="720" w:hanging="360"/>
-      </w:pPr>
-      <w:rPr>
-        <w:rFonts w:hint="default" w:ascii="Symbol" w:hAnsi="Symbol"/>
-      </w:rPr>
-    </w:lvl>
-    <w:lvl xmlns:w="http://schemas.openxmlformats.org/wordprocessingml/2006/main" w:ilvl="1">
-      <w:start w:val="1"/>
-      <w:numFmt w:val="bullet"/>
-      <w:lvlText w:val="o"/>
-      <w:lvlJc w:val="left"/>
-      <w:pPr>
-        <w:ind w:left="1440" w:hanging="360"/>
-      </w:pPr>
-      <w:rPr>
-        <w:rFonts w:hint="default" w:ascii="Courier New" w:hAnsi="Courier New"/>
-      </w:rPr>
-    </w:lvl>
-    <w:lvl xmlns:w="http://schemas.openxmlformats.org/wordprocessingml/2006/main" w:ilvl="2">
-      <w:start w:val="1"/>
-      <w:numFmt w:val="bullet"/>
-      <w:lvlText w:val=""/>
-      <w:lvlJc w:val="left"/>
-      <w:pPr>
-        <w:ind w:left="2160" w:hanging="360"/>
-      </w:pPr>
-      <w:rPr>
-        <w:rFonts w:hint="default" w:ascii="Wingdings" w:hAnsi="Wingdings"/>
-      </w:rPr>
-    </w:lvl>
-    <w:lvl xmlns:w="http://schemas.openxmlformats.org/wordprocessingml/2006/main" w:ilvl="3">
-      <w:start w:val="1"/>
-      <w:numFmt w:val="bullet"/>
-      <w:lvlText w:val=""/>
-      <w:lvlJc w:val="left"/>
-      <w:pPr>
-        <w:ind w:left="2880" w:hanging="360"/>
-      </w:pPr>
-      <w:rPr>
-        <w:rFonts w:hint="default" w:ascii="Symbol" w:hAnsi="Symbol"/>
-      </w:rPr>
-    </w:lvl>
-    <w:lvl xmlns:w="http://schemas.openxmlformats.org/wordprocessingml/2006/main" w:ilvl="4">
-      <w:start w:val="1"/>
-      <w:numFmt w:val="bullet"/>
-      <w:lvlText w:val="o"/>
-      <w:lvlJc w:val="left"/>
-      <w:pPr>
-        <w:ind w:left="3600" w:hanging="360"/>
-      </w:pPr>
-      <w:rPr>
-        <w:rFonts w:hint="default" w:ascii="Courier New" w:hAnsi="Courier New"/>
-      </w:rPr>
-    </w:lvl>
-    <w:lvl xmlns:w="http://schemas.openxmlformats.org/wordprocessingml/2006/main" w:ilvl="5">
-      <w:start w:val="1"/>
-      <w:numFmt w:val="bullet"/>
-      <w:lvlText w:val=""/>
-      <w:lvlJc w:val="left"/>
-      <w:pPr>
-        <w:ind w:left="4320" w:hanging="360"/>
-      </w:pPr>
-      <w:rPr>
-        <w:rFonts w:hint="default" w:ascii="Wingdings" w:hAnsi="Wingdings"/>
-      </w:rPr>
-    </w:lvl>
-    <w:lvl xmlns:w="http://schemas.openxmlformats.org/wordprocessingml/2006/main" w:ilvl="6">
-      <w:start w:val="1"/>
-      <w:numFmt w:val="bullet"/>
-      <w:lvlText w:val=""/>
-      <w:lvlJc w:val="left"/>
-      <w:pPr>
-        <w:ind w:left="5040" w:hanging="360"/>
-      </w:pPr>
-      <w:rPr>
-        <w:rFonts w:hint="default" w:ascii="Symbol" w:hAnsi="Symbol"/>
-      </w:rPr>
-    </w:lvl>
-    <w:lvl xmlns:w="http://schemas.openxmlformats.org/wordprocessingml/2006/main" w:ilvl="7">
-      <w:start w:val="1"/>
-      <w:numFmt w:val="bullet"/>
-      <w:lvlText w:val="o"/>
-      <w:lvlJc w:val="left"/>
-      <w:pPr>
-        <w:ind w:left="5760" w:hanging="360"/>
-      </w:pPr>
-      <w:rPr>
-        <w:rFonts w:hint="default" w:ascii="Courier New" w:hAnsi="Courier New"/>
-      </w:rPr>
-    </w:lvl>
-    <w:lvl xmlns:w="http://schemas.openxmlformats.org/wordprocessingml/2006/main" w:ilvl="8">
-      <w:start w:val="1"/>
-      <w:numFmt w:val="bullet"/>
-      <w:lvlText w:val=""/>
-      <w:lvlJc w:val="left"/>
-      <w:pPr>
-        <w:ind w:left="6480" w:hanging="360"/>
-      </w:pPr>
-      <w:rPr>
-        <w:rFonts w:hint="default" w:ascii="Wingdings" w:hAnsi="Wingdings"/>
-      </w:rPr>
-    </w:lvl>
-  </w:abstractNum>
-  <w:abstractNum xmlns:w="http://schemas.openxmlformats.org/wordprocessingml/2006/main" w:abstractNumId="5">
-    <w:nsid w:val="2f9284b6"/>
-    <w:multiLevelType xmlns:w="http://schemas.openxmlformats.org/wordprocessingml/2006/main" w:val="hybridMultilevel"/>
-    <w:lvl xmlns:w="http://schemas.openxmlformats.org/wordprocessingml/2006/main" w:ilvl="0">
-      <w:start w:val="1"/>
-      <w:numFmt w:val="bullet"/>
-      <w:lvlText w:val=""/>
-      <w:lvlJc w:val="left"/>
-      <w:pPr>
-        <w:ind w:left="720" w:hanging="360"/>
-      </w:pPr>
-      <w:rPr>
-        <w:rFonts w:hint="default" w:ascii="Symbol" w:hAnsi="Symbol"/>
-      </w:rPr>
-    </w:lvl>
-    <w:lvl xmlns:w="http://schemas.openxmlformats.org/wordprocessingml/2006/main" w:ilvl="1">
-      <w:start w:val="1"/>
-      <w:numFmt w:val="bullet"/>
-      <w:lvlText w:val="o"/>
-      <w:lvlJc w:val="left"/>
-      <w:pPr>
-        <w:ind w:left="1440" w:hanging="360"/>
-      </w:pPr>
-      <w:rPr>
-        <w:rFonts w:hint="default" w:ascii="Courier New" w:hAnsi="Courier New"/>
-      </w:rPr>
-    </w:lvl>
-    <w:lvl xmlns:w="http://schemas.openxmlformats.org/wordprocessingml/2006/main" w:ilvl="2">
-      <w:start w:val="1"/>
-      <w:numFmt w:val="bullet"/>
-      <w:lvlText w:val=""/>
-      <w:lvlJc w:val="left"/>
-      <w:pPr>
-        <w:ind w:left="2160" w:hanging="360"/>
-      </w:pPr>
-      <w:rPr>
-        <w:rFonts w:hint="default" w:ascii="Wingdings" w:hAnsi="Wingdings"/>
-      </w:rPr>
-    </w:lvl>
-    <w:lvl xmlns:w="http://schemas.openxmlformats.org/wordprocessingml/2006/main" w:ilvl="3">
-      <w:start w:val="1"/>
-      <w:numFmt w:val="bullet"/>
-      <w:lvlText w:val=""/>
-      <w:lvlJc w:val="left"/>
-      <w:pPr>
-        <w:ind w:left="2880" w:hanging="360"/>
-      </w:pPr>
-      <w:rPr>
-        <w:rFonts w:hint="default" w:ascii="Symbol" w:hAnsi="Symbol"/>
-      </w:rPr>
-    </w:lvl>
-    <w:lvl xmlns:w="http://schemas.openxmlformats.org/wordprocessingml/2006/main" w:ilvl="4">
-      <w:start w:val="1"/>
-      <w:numFmt w:val="bullet"/>
-      <w:lvlText w:val="o"/>
-      <w:lvlJc w:val="left"/>
-      <w:pPr>
-        <w:ind w:left="3600" w:hanging="360"/>
-      </w:pPr>
-      <w:rPr>
-        <w:rFonts w:hint="default" w:ascii="Courier New" w:hAnsi="Courier New"/>
-      </w:rPr>
-    </w:lvl>
-    <w:lvl xmlns:w="http://schemas.openxmlformats.org/wordprocessingml/2006/main" w:ilvl="5">
-      <w:start w:val="1"/>
-      <w:numFmt w:val="bullet"/>
-      <w:lvlText w:val=""/>
-      <w:lvlJc w:val="left"/>
-      <w:pPr>
-        <w:ind w:left="4320" w:hanging="360"/>
-      </w:pPr>
-      <w:rPr>
-        <w:rFonts w:hint="default" w:ascii="Wingdings" w:hAnsi="Wingdings"/>
-      </w:rPr>
-    </w:lvl>
-    <w:lvl xmlns:w="http://schemas.openxmlformats.org/wordprocessingml/2006/main" w:ilvl="6">
-      <w:start w:val="1"/>
-      <w:numFmt w:val="bullet"/>
-      <w:lvlText w:val=""/>
-      <w:lvlJc w:val="left"/>
-      <w:pPr>
-        <w:ind w:left="5040" w:hanging="360"/>
-      </w:pPr>
-      <w:rPr>
-        <w:rFonts w:hint="default" w:ascii="Symbol" w:hAnsi="Symbol"/>
-      </w:rPr>
-    </w:lvl>
-    <w:lvl xmlns:w="http://schemas.openxmlformats.org/wordprocessingml/2006/main" w:ilvl="7">
-      <w:start w:val="1"/>
-      <w:numFmt w:val="bullet"/>
-      <w:lvlText w:val="o"/>
-      <w:lvlJc w:val="left"/>
-      <w:pPr>
-        <w:ind w:left="5760" w:hanging="360"/>
-      </w:pPr>
-      <w:rPr>
-        <w:rFonts w:hint="default" w:ascii="Courier New" w:hAnsi="Courier New"/>
-      </w:rPr>
-    </w:lvl>
-    <w:lvl xmlns:w="http://schemas.openxmlformats.org/wordprocessingml/2006/main" w:ilvl="8">
-      <w:start w:val="1"/>
-      <w:numFmt w:val="bullet"/>
-      <w:lvlText w:val=""/>
-      <w:lvlJc w:val="left"/>
-      <w:pPr>
-        <w:ind w:left="6480" w:hanging="360"/>
-      </w:pPr>
-      <w:rPr>
-        <w:rFonts w:hint="default" w:ascii="Wingdings" w:hAnsi="Wingdings"/>
-      </w:rPr>
-    </w:lvl>
-  </w:abstractNum>
-  <w:abstractNum xmlns:w="http://schemas.openxmlformats.org/wordprocessingml/2006/main" w:abstractNumId="4">
-    <w:nsid w:val="21246b7d"/>
-    <w:multiLevelType xmlns:w="http://schemas.openxmlformats.org/wordprocessingml/2006/main" w:val="hybridMultilevel"/>
-    <w:lvl xmlns:w="http://schemas.openxmlformats.org/wordprocessingml/2006/main" w:ilvl="0">
+  <w:abstractNum w:abstractNumId="3" w15:restartNumberingAfterBreak="0">
+    <w:nsid w:val="21246B7D"/>
+    <w:multiLevelType w:val="hybridMultilevel"/>
+    <w:tmpl w:val="F99423FC"/>
+    <w:lvl w:ilvl="0" w:tplc="C0D098EA">
       <w:start w:val="1"/>
       <w:numFmt w:val="decimal"/>
       <w:lvlText w:val="%1."/>
@@ -1970,7 +989,7 @@
         <w:ind w:left="720" w:hanging="360"/>
       </w:pPr>
     </w:lvl>
-    <w:lvl xmlns:w="http://schemas.openxmlformats.org/wordprocessingml/2006/main" w:ilvl="1">
+    <w:lvl w:ilvl="1" w:tplc="D32E0ED8">
       <w:start w:val="1"/>
       <w:numFmt w:val="lowerLetter"/>
       <w:lvlText w:val="%2."/>
@@ -1979,7 +998,7 @@
         <w:ind w:left="1440" w:hanging="360"/>
       </w:pPr>
     </w:lvl>
-    <w:lvl xmlns:w="http://schemas.openxmlformats.org/wordprocessingml/2006/main" w:ilvl="2">
+    <w:lvl w:ilvl="2" w:tplc="CCA8D7E8">
       <w:start w:val="1"/>
       <w:numFmt w:val="lowerRoman"/>
       <w:lvlText w:val="%3."/>
@@ -1988,7 +1007,7 @@
         <w:ind w:left="2160" w:hanging="180"/>
       </w:pPr>
     </w:lvl>
-    <w:lvl xmlns:w="http://schemas.openxmlformats.org/wordprocessingml/2006/main" w:ilvl="3">
+    <w:lvl w:ilvl="3" w:tplc="567425F8">
       <w:start w:val="1"/>
       <w:numFmt w:val="decimal"/>
       <w:lvlText w:val="%4."/>
@@ -1997,7 +1016,7 @@
         <w:ind w:left="2880" w:hanging="360"/>
       </w:pPr>
     </w:lvl>
-    <w:lvl xmlns:w="http://schemas.openxmlformats.org/wordprocessingml/2006/main" w:ilvl="4">
+    <w:lvl w:ilvl="4" w:tplc="F7E6FF02">
       <w:start w:val="1"/>
       <w:numFmt w:val="lowerLetter"/>
       <w:lvlText w:val="%5."/>
@@ -2006,7 +1025,7 @@
         <w:ind w:left="3600" w:hanging="360"/>
       </w:pPr>
     </w:lvl>
-    <w:lvl xmlns:w="http://schemas.openxmlformats.org/wordprocessingml/2006/main" w:ilvl="5">
+    <w:lvl w:ilvl="5" w:tplc="879E58A0">
       <w:start w:val="1"/>
       <w:numFmt w:val="lowerRoman"/>
       <w:lvlText w:val="%6."/>
@@ -2015,7 +1034,7 @@
         <w:ind w:left="4320" w:hanging="180"/>
       </w:pPr>
     </w:lvl>
-    <w:lvl xmlns:w="http://schemas.openxmlformats.org/wordprocessingml/2006/main" w:ilvl="6">
+    <w:lvl w:ilvl="6" w:tplc="83B2E3FE">
       <w:start w:val="1"/>
       <w:numFmt w:val="decimal"/>
       <w:lvlText w:val="%7."/>
@@ -2024,7 +1043,7 @@
         <w:ind w:left="5040" w:hanging="360"/>
       </w:pPr>
     </w:lvl>
-    <w:lvl xmlns:w="http://schemas.openxmlformats.org/wordprocessingml/2006/main" w:ilvl="7">
+    <w:lvl w:ilvl="7" w:tplc="3B92CC62">
       <w:start w:val="1"/>
       <w:numFmt w:val="lowerLetter"/>
       <w:lvlText w:val="%8."/>
@@ -2033,7 +1052,7 @@
         <w:ind w:left="5760" w:hanging="360"/>
       </w:pPr>
     </w:lvl>
-    <w:lvl xmlns:w="http://schemas.openxmlformats.org/wordprocessingml/2006/main" w:ilvl="8">
+    <w:lvl w:ilvl="8" w:tplc="5A60A696">
       <w:start w:val="1"/>
       <w:numFmt w:val="lowerRoman"/>
       <w:lvlText w:val="%9."/>
@@ -2043,10 +1062,11 @@
       </w:pPr>
     </w:lvl>
   </w:abstractNum>
-  <w:abstractNum xmlns:w="http://schemas.openxmlformats.org/wordprocessingml/2006/main" w:abstractNumId="3">
-    <w:nsid w:val="7767353d"/>
-    <w:multiLevelType xmlns:w="http://schemas.openxmlformats.org/wordprocessingml/2006/main" w:val="hybridMultilevel"/>
-    <w:lvl xmlns:w="http://schemas.openxmlformats.org/wordprocessingml/2006/main" w:ilvl="0">
+  <w:abstractNum w:abstractNumId="4" w15:restartNumberingAfterBreak="0">
+    <w:nsid w:val="288BD5FD"/>
+    <w:multiLevelType w:val="hybridMultilevel"/>
+    <w:tmpl w:val="256ACF86"/>
+    <w:lvl w:ilvl="0" w:tplc="F8986556">
       <w:start w:val="1"/>
       <w:numFmt w:val="bullet"/>
       <w:lvlText w:val=""/>
@@ -2055,10 +1075,10 @@
         <w:ind w:left="720" w:hanging="360"/>
       </w:pPr>
       <w:rPr>
-        <w:rFonts w:hint="default" w:ascii="Symbol" w:hAnsi="Symbol"/>
-      </w:rPr>
-    </w:lvl>
-    <w:lvl xmlns:w="http://schemas.openxmlformats.org/wordprocessingml/2006/main" w:ilvl="1">
+        <w:rFonts w:ascii="Symbol" w:hAnsi="Symbol" w:hint="default"/>
+      </w:rPr>
+    </w:lvl>
+    <w:lvl w:ilvl="1" w:tplc="EA4AA54C">
       <w:start w:val="1"/>
       <w:numFmt w:val="bullet"/>
       <w:lvlText w:val="o"/>
@@ -2067,10 +1087,10 @@
         <w:ind w:left="1440" w:hanging="360"/>
       </w:pPr>
       <w:rPr>
-        <w:rFonts w:hint="default" w:ascii="Courier New" w:hAnsi="Courier New"/>
-      </w:rPr>
-    </w:lvl>
-    <w:lvl xmlns:w="http://schemas.openxmlformats.org/wordprocessingml/2006/main" w:ilvl="2">
+        <w:rFonts w:ascii="Courier New" w:hAnsi="Courier New" w:hint="default"/>
+      </w:rPr>
+    </w:lvl>
+    <w:lvl w:ilvl="2" w:tplc="DD46761C">
       <w:start w:val="1"/>
       <w:numFmt w:val="bullet"/>
       <w:lvlText w:val=""/>
@@ -2079,10 +1099,10 @@
         <w:ind w:left="2160" w:hanging="360"/>
       </w:pPr>
       <w:rPr>
-        <w:rFonts w:hint="default" w:ascii="Wingdings" w:hAnsi="Wingdings"/>
-      </w:rPr>
-    </w:lvl>
-    <w:lvl xmlns:w="http://schemas.openxmlformats.org/wordprocessingml/2006/main" w:ilvl="3">
+        <w:rFonts w:ascii="Wingdings" w:hAnsi="Wingdings" w:hint="default"/>
+      </w:rPr>
+    </w:lvl>
+    <w:lvl w:ilvl="3" w:tplc="978A09BE">
       <w:start w:val="1"/>
       <w:numFmt w:val="bullet"/>
       <w:lvlText w:val=""/>
@@ -2091,10 +1111,10 @@
         <w:ind w:left="2880" w:hanging="360"/>
       </w:pPr>
       <w:rPr>
-        <w:rFonts w:hint="default" w:ascii="Symbol" w:hAnsi="Symbol"/>
-      </w:rPr>
-    </w:lvl>
-    <w:lvl xmlns:w="http://schemas.openxmlformats.org/wordprocessingml/2006/main" w:ilvl="4">
+        <w:rFonts w:ascii="Symbol" w:hAnsi="Symbol" w:hint="default"/>
+      </w:rPr>
+    </w:lvl>
+    <w:lvl w:ilvl="4" w:tplc="FE5CA0D4">
       <w:start w:val="1"/>
       <w:numFmt w:val="bullet"/>
       <w:lvlText w:val="o"/>
@@ -2103,10 +1123,10 @@
         <w:ind w:left="3600" w:hanging="360"/>
       </w:pPr>
       <w:rPr>
-        <w:rFonts w:hint="default" w:ascii="Courier New" w:hAnsi="Courier New"/>
-      </w:rPr>
-    </w:lvl>
-    <w:lvl xmlns:w="http://schemas.openxmlformats.org/wordprocessingml/2006/main" w:ilvl="5">
+        <w:rFonts w:ascii="Courier New" w:hAnsi="Courier New" w:hint="default"/>
+      </w:rPr>
+    </w:lvl>
+    <w:lvl w:ilvl="5" w:tplc="7B6436F4">
       <w:start w:val="1"/>
       <w:numFmt w:val="bullet"/>
       <w:lvlText w:val=""/>
@@ -2115,10 +1135,10 @@
         <w:ind w:left="4320" w:hanging="360"/>
       </w:pPr>
       <w:rPr>
-        <w:rFonts w:hint="default" w:ascii="Wingdings" w:hAnsi="Wingdings"/>
-      </w:rPr>
-    </w:lvl>
-    <w:lvl xmlns:w="http://schemas.openxmlformats.org/wordprocessingml/2006/main" w:ilvl="6">
+        <w:rFonts w:ascii="Wingdings" w:hAnsi="Wingdings" w:hint="default"/>
+      </w:rPr>
+    </w:lvl>
+    <w:lvl w:ilvl="6" w:tplc="9E2C7EE4">
       <w:start w:val="1"/>
       <w:numFmt w:val="bullet"/>
       <w:lvlText w:val=""/>
@@ -2127,10 +1147,10 @@
         <w:ind w:left="5040" w:hanging="360"/>
       </w:pPr>
       <w:rPr>
-        <w:rFonts w:hint="default" w:ascii="Symbol" w:hAnsi="Symbol"/>
-      </w:rPr>
-    </w:lvl>
-    <w:lvl xmlns:w="http://schemas.openxmlformats.org/wordprocessingml/2006/main" w:ilvl="7">
+        <w:rFonts w:ascii="Symbol" w:hAnsi="Symbol" w:hint="default"/>
+      </w:rPr>
+    </w:lvl>
+    <w:lvl w:ilvl="7" w:tplc="91722D30">
       <w:start w:val="1"/>
       <w:numFmt w:val="bullet"/>
       <w:lvlText w:val="o"/>
@@ -2139,10 +1159,10 @@
         <w:ind w:left="5760" w:hanging="360"/>
       </w:pPr>
       <w:rPr>
-        <w:rFonts w:hint="default" w:ascii="Courier New" w:hAnsi="Courier New"/>
-      </w:rPr>
-    </w:lvl>
-    <w:lvl xmlns:w="http://schemas.openxmlformats.org/wordprocessingml/2006/main" w:ilvl="8">
+        <w:rFonts w:ascii="Courier New" w:hAnsi="Courier New" w:hint="default"/>
+      </w:rPr>
+    </w:lvl>
+    <w:lvl w:ilvl="8" w:tplc="D07A6BEC">
       <w:start w:val="1"/>
       <w:numFmt w:val="bullet"/>
       <w:lvlText w:val=""/>
@@ -2151,14 +1171,15 @@
         <w:ind w:left="6480" w:hanging="360"/>
       </w:pPr>
       <w:rPr>
-        <w:rFonts w:hint="default" w:ascii="Wingdings" w:hAnsi="Wingdings"/>
+        <w:rFonts w:ascii="Wingdings" w:hAnsi="Wingdings" w:hint="default"/>
       </w:rPr>
     </w:lvl>
   </w:abstractNum>
-  <w:abstractNum xmlns:w="http://schemas.openxmlformats.org/wordprocessingml/2006/main" w:abstractNumId="2">
-    <w:nsid w:val="60bda4d3"/>
-    <w:multiLevelType xmlns:w="http://schemas.openxmlformats.org/wordprocessingml/2006/main" w:val="hybridMultilevel"/>
-    <w:lvl xmlns:w="http://schemas.openxmlformats.org/wordprocessingml/2006/main" w:ilvl="0">
+  <w:abstractNum w:abstractNumId="5" w15:restartNumberingAfterBreak="0">
+    <w:nsid w:val="2F9284B6"/>
+    <w:multiLevelType w:val="hybridMultilevel"/>
+    <w:tmpl w:val="5A747348"/>
+    <w:lvl w:ilvl="0" w:tplc="F34EBADC">
       <w:start w:val="1"/>
       <w:numFmt w:val="bullet"/>
       <w:lvlText w:val=""/>
@@ -2167,10 +1188,10 @@
         <w:ind w:left="720" w:hanging="360"/>
       </w:pPr>
       <w:rPr>
-        <w:rFonts w:hint="default" w:ascii="Symbol" w:hAnsi="Symbol"/>
-      </w:rPr>
-    </w:lvl>
-    <w:lvl xmlns:w="http://schemas.openxmlformats.org/wordprocessingml/2006/main" w:ilvl="1">
+        <w:rFonts w:ascii="Symbol" w:hAnsi="Symbol" w:hint="default"/>
+      </w:rPr>
+    </w:lvl>
+    <w:lvl w:ilvl="1" w:tplc="21704EA0">
       <w:start w:val="1"/>
       <w:numFmt w:val="bullet"/>
       <w:lvlText w:val="o"/>
@@ -2179,10 +1200,10 @@
         <w:ind w:left="1440" w:hanging="360"/>
       </w:pPr>
       <w:rPr>
-        <w:rFonts w:hint="default" w:ascii="Courier New" w:hAnsi="Courier New"/>
-      </w:rPr>
-    </w:lvl>
-    <w:lvl xmlns:w="http://schemas.openxmlformats.org/wordprocessingml/2006/main" w:ilvl="2">
+        <w:rFonts w:ascii="Courier New" w:hAnsi="Courier New" w:hint="default"/>
+      </w:rPr>
+    </w:lvl>
+    <w:lvl w:ilvl="2" w:tplc="C4A6C58C">
       <w:start w:val="1"/>
       <w:numFmt w:val="bullet"/>
       <w:lvlText w:val=""/>
@@ -2191,10 +1212,10 @@
         <w:ind w:left="2160" w:hanging="360"/>
       </w:pPr>
       <w:rPr>
-        <w:rFonts w:hint="default" w:ascii="Wingdings" w:hAnsi="Wingdings"/>
-      </w:rPr>
-    </w:lvl>
-    <w:lvl xmlns:w="http://schemas.openxmlformats.org/wordprocessingml/2006/main" w:ilvl="3">
+        <w:rFonts w:ascii="Wingdings" w:hAnsi="Wingdings" w:hint="default"/>
+      </w:rPr>
+    </w:lvl>
+    <w:lvl w:ilvl="3" w:tplc="2C9A8EFA">
       <w:start w:val="1"/>
       <w:numFmt w:val="bullet"/>
       <w:lvlText w:val=""/>
@@ -2203,10 +1224,10 @@
         <w:ind w:left="2880" w:hanging="360"/>
       </w:pPr>
       <w:rPr>
-        <w:rFonts w:hint="default" w:ascii="Symbol" w:hAnsi="Symbol"/>
-      </w:rPr>
-    </w:lvl>
-    <w:lvl xmlns:w="http://schemas.openxmlformats.org/wordprocessingml/2006/main" w:ilvl="4">
+        <w:rFonts w:ascii="Symbol" w:hAnsi="Symbol" w:hint="default"/>
+      </w:rPr>
+    </w:lvl>
+    <w:lvl w:ilvl="4" w:tplc="9A147C96">
       <w:start w:val="1"/>
       <w:numFmt w:val="bullet"/>
       <w:lvlText w:val="o"/>
@@ -2215,10 +1236,10 @@
         <w:ind w:left="3600" w:hanging="360"/>
       </w:pPr>
       <w:rPr>
-        <w:rFonts w:hint="default" w:ascii="Courier New" w:hAnsi="Courier New"/>
-      </w:rPr>
-    </w:lvl>
-    <w:lvl xmlns:w="http://schemas.openxmlformats.org/wordprocessingml/2006/main" w:ilvl="5">
+        <w:rFonts w:ascii="Courier New" w:hAnsi="Courier New" w:hint="default"/>
+      </w:rPr>
+    </w:lvl>
+    <w:lvl w:ilvl="5" w:tplc="1BE0CB36">
       <w:start w:val="1"/>
       <w:numFmt w:val="bullet"/>
       <w:lvlText w:val=""/>
@@ -2227,10 +1248,10 @@
         <w:ind w:left="4320" w:hanging="360"/>
       </w:pPr>
       <w:rPr>
-        <w:rFonts w:hint="default" w:ascii="Wingdings" w:hAnsi="Wingdings"/>
-      </w:rPr>
-    </w:lvl>
-    <w:lvl xmlns:w="http://schemas.openxmlformats.org/wordprocessingml/2006/main" w:ilvl="6">
+        <w:rFonts w:ascii="Wingdings" w:hAnsi="Wingdings" w:hint="default"/>
+      </w:rPr>
+    </w:lvl>
+    <w:lvl w:ilvl="6" w:tplc="8E2E18EC">
       <w:start w:val="1"/>
       <w:numFmt w:val="bullet"/>
       <w:lvlText w:val=""/>
@@ -2239,10 +1260,10 @@
         <w:ind w:left="5040" w:hanging="360"/>
       </w:pPr>
       <w:rPr>
-        <w:rFonts w:hint="default" w:ascii="Symbol" w:hAnsi="Symbol"/>
-      </w:rPr>
-    </w:lvl>
-    <w:lvl xmlns:w="http://schemas.openxmlformats.org/wordprocessingml/2006/main" w:ilvl="7">
+        <w:rFonts w:ascii="Symbol" w:hAnsi="Symbol" w:hint="default"/>
+      </w:rPr>
+    </w:lvl>
+    <w:lvl w:ilvl="7" w:tplc="9C921450">
       <w:start w:val="1"/>
       <w:numFmt w:val="bullet"/>
       <w:lvlText w:val="o"/>
@@ -2251,10 +1272,10 @@
         <w:ind w:left="5760" w:hanging="360"/>
       </w:pPr>
       <w:rPr>
-        <w:rFonts w:hint="default" w:ascii="Courier New" w:hAnsi="Courier New"/>
-      </w:rPr>
-    </w:lvl>
-    <w:lvl xmlns:w="http://schemas.openxmlformats.org/wordprocessingml/2006/main" w:ilvl="8">
+        <w:rFonts w:ascii="Courier New" w:hAnsi="Courier New" w:hint="default"/>
+      </w:rPr>
+    </w:lvl>
+    <w:lvl w:ilvl="8" w:tplc="921A9BB8">
       <w:start w:val="1"/>
       <w:numFmt w:val="bullet"/>
       <w:lvlText w:val=""/>
@@ -2263,14 +1284,15 @@
         <w:ind w:left="6480" w:hanging="360"/>
       </w:pPr>
       <w:rPr>
-        <w:rFonts w:hint="default" w:ascii="Wingdings" w:hAnsi="Wingdings"/>
+        <w:rFonts w:ascii="Wingdings" w:hAnsi="Wingdings" w:hint="default"/>
       </w:rPr>
     </w:lvl>
   </w:abstractNum>
-  <w:abstractNum xmlns:w="http://schemas.openxmlformats.org/wordprocessingml/2006/main" w:abstractNumId="1">
-    <w:nsid w:val="3d69e2a1"/>
-    <w:multiLevelType xmlns:w="http://schemas.openxmlformats.org/wordprocessingml/2006/main" w:val="hybridMultilevel"/>
-    <w:lvl xmlns:w="http://schemas.openxmlformats.org/wordprocessingml/2006/main" w:ilvl="0">
+  <w:abstractNum w:abstractNumId="6" w15:restartNumberingAfterBreak="0">
+    <w:nsid w:val="31B7DAC1"/>
+    <w:multiLevelType w:val="hybridMultilevel"/>
+    <w:tmpl w:val="D3888F20"/>
+    <w:lvl w:ilvl="0" w:tplc="3D5C79B4">
       <w:start w:val="1"/>
       <w:numFmt w:val="bullet"/>
       <w:lvlText w:val=""/>
@@ -2279,10 +1301,10 @@
         <w:ind w:left="720" w:hanging="360"/>
       </w:pPr>
       <w:rPr>
-        <w:rFonts w:hint="default" w:ascii="Symbol" w:hAnsi="Symbol"/>
-      </w:rPr>
-    </w:lvl>
-    <w:lvl xmlns:w="http://schemas.openxmlformats.org/wordprocessingml/2006/main" w:ilvl="1">
+        <w:rFonts w:ascii="Symbol" w:hAnsi="Symbol" w:hint="default"/>
+      </w:rPr>
+    </w:lvl>
+    <w:lvl w:ilvl="1" w:tplc="6E0053C2">
       <w:start w:val="1"/>
       <w:numFmt w:val="bullet"/>
       <w:lvlText w:val="o"/>
@@ -2291,10 +1313,10 @@
         <w:ind w:left="1440" w:hanging="360"/>
       </w:pPr>
       <w:rPr>
-        <w:rFonts w:hint="default" w:ascii="Courier New" w:hAnsi="Courier New"/>
-      </w:rPr>
-    </w:lvl>
-    <w:lvl xmlns:w="http://schemas.openxmlformats.org/wordprocessingml/2006/main" w:ilvl="2">
+        <w:rFonts w:ascii="Courier New" w:hAnsi="Courier New" w:hint="default"/>
+      </w:rPr>
+    </w:lvl>
+    <w:lvl w:ilvl="2" w:tplc="88F47C96">
       <w:start w:val="1"/>
       <w:numFmt w:val="bullet"/>
       <w:lvlText w:val=""/>
@@ -2303,10 +1325,10 @@
         <w:ind w:left="2160" w:hanging="360"/>
       </w:pPr>
       <w:rPr>
-        <w:rFonts w:hint="default" w:ascii="Wingdings" w:hAnsi="Wingdings"/>
-      </w:rPr>
-    </w:lvl>
-    <w:lvl xmlns:w="http://schemas.openxmlformats.org/wordprocessingml/2006/main" w:ilvl="3">
+        <w:rFonts w:ascii="Wingdings" w:hAnsi="Wingdings" w:hint="default"/>
+      </w:rPr>
+    </w:lvl>
+    <w:lvl w:ilvl="3" w:tplc="0F5CB08E">
       <w:start w:val="1"/>
       <w:numFmt w:val="bullet"/>
       <w:lvlText w:val=""/>
@@ -2315,10 +1337,10 @@
         <w:ind w:left="2880" w:hanging="360"/>
       </w:pPr>
       <w:rPr>
-        <w:rFonts w:hint="default" w:ascii="Symbol" w:hAnsi="Symbol"/>
-      </w:rPr>
-    </w:lvl>
-    <w:lvl xmlns:w="http://schemas.openxmlformats.org/wordprocessingml/2006/main" w:ilvl="4">
+        <w:rFonts w:ascii="Symbol" w:hAnsi="Symbol" w:hint="default"/>
+      </w:rPr>
+    </w:lvl>
+    <w:lvl w:ilvl="4" w:tplc="BC2A1F6A">
       <w:start w:val="1"/>
       <w:numFmt w:val="bullet"/>
       <w:lvlText w:val="o"/>
@@ -2327,10 +1349,10 @@
         <w:ind w:left="3600" w:hanging="360"/>
       </w:pPr>
       <w:rPr>
-        <w:rFonts w:hint="default" w:ascii="Courier New" w:hAnsi="Courier New"/>
-      </w:rPr>
-    </w:lvl>
-    <w:lvl xmlns:w="http://schemas.openxmlformats.org/wordprocessingml/2006/main" w:ilvl="5">
+        <w:rFonts w:ascii="Courier New" w:hAnsi="Courier New" w:hint="default"/>
+      </w:rPr>
+    </w:lvl>
+    <w:lvl w:ilvl="5" w:tplc="A030EC84">
       <w:start w:val="1"/>
       <w:numFmt w:val="bullet"/>
       <w:lvlText w:val=""/>
@@ -2339,10 +1361,10 @@
         <w:ind w:left="4320" w:hanging="360"/>
       </w:pPr>
       <w:rPr>
-        <w:rFonts w:hint="default" w:ascii="Wingdings" w:hAnsi="Wingdings"/>
-      </w:rPr>
-    </w:lvl>
-    <w:lvl xmlns:w="http://schemas.openxmlformats.org/wordprocessingml/2006/main" w:ilvl="6">
+        <w:rFonts w:ascii="Wingdings" w:hAnsi="Wingdings" w:hint="default"/>
+      </w:rPr>
+    </w:lvl>
+    <w:lvl w:ilvl="6" w:tplc="0AF23CE6">
       <w:start w:val="1"/>
       <w:numFmt w:val="bullet"/>
       <w:lvlText w:val=""/>
@@ -2351,10 +1373,10 @@
         <w:ind w:left="5040" w:hanging="360"/>
       </w:pPr>
       <w:rPr>
-        <w:rFonts w:hint="default" w:ascii="Symbol" w:hAnsi="Symbol"/>
-      </w:rPr>
-    </w:lvl>
-    <w:lvl xmlns:w="http://schemas.openxmlformats.org/wordprocessingml/2006/main" w:ilvl="7">
+        <w:rFonts w:ascii="Symbol" w:hAnsi="Symbol" w:hint="default"/>
+      </w:rPr>
+    </w:lvl>
+    <w:lvl w:ilvl="7" w:tplc="D33EA4EA">
       <w:start w:val="1"/>
       <w:numFmt w:val="bullet"/>
       <w:lvlText w:val="o"/>
@@ -2363,10 +1385,10 @@
         <w:ind w:left="5760" w:hanging="360"/>
       </w:pPr>
       <w:rPr>
-        <w:rFonts w:hint="default" w:ascii="Courier New" w:hAnsi="Courier New"/>
-      </w:rPr>
-    </w:lvl>
-    <w:lvl xmlns:w="http://schemas.openxmlformats.org/wordprocessingml/2006/main" w:ilvl="8">
+        <w:rFonts w:ascii="Courier New" w:hAnsi="Courier New" w:hint="default"/>
+      </w:rPr>
+    </w:lvl>
+    <w:lvl w:ilvl="8" w:tplc="35B82004">
       <w:start w:val="1"/>
       <w:numFmt w:val="bullet"/>
       <w:lvlText w:val=""/>
@@ -2375,48 +1397,726 @@
         <w:ind w:left="6480" w:hanging="360"/>
       </w:pPr>
       <w:rPr>
-        <w:rFonts w:hint="default" w:ascii="Wingdings" w:hAnsi="Wingdings"/>
+        <w:rFonts w:ascii="Wingdings" w:hAnsi="Wingdings" w:hint="default"/>
       </w:rPr>
     </w:lvl>
   </w:abstractNum>
-  <w:num w:numId="13">
-    <w:abstractNumId w:val="13"/>
+  <w:abstractNum w:abstractNumId="7" w15:restartNumberingAfterBreak="0">
+    <w:nsid w:val="3D69E2A1"/>
+    <w:multiLevelType w:val="hybridMultilevel"/>
+    <w:tmpl w:val="F954C26E"/>
+    <w:lvl w:ilvl="0" w:tplc="A1EAFDBC">
+      <w:start w:val="1"/>
+      <w:numFmt w:val="bullet"/>
+      <w:lvlText w:val=""/>
+      <w:lvlJc w:val="left"/>
+      <w:pPr>
+        <w:ind w:left="720" w:hanging="360"/>
+      </w:pPr>
+      <w:rPr>
+        <w:rFonts w:ascii="Symbol" w:hAnsi="Symbol" w:hint="default"/>
+      </w:rPr>
+    </w:lvl>
+    <w:lvl w:ilvl="1" w:tplc="A5B45B2C">
+      <w:start w:val="1"/>
+      <w:numFmt w:val="bullet"/>
+      <w:lvlText w:val="o"/>
+      <w:lvlJc w:val="left"/>
+      <w:pPr>
+        <w:ind w:left="1440" w:hanging="360"/>
+      </w:pPr>
+      <w:rPr>
+        <w:rFonts w:ascii="Courier New" w:hAnsi="Courier New" w:hint="default"/>
+      </w:rPr>
+    </w:lvl>
+    <w:lvl w:ilvl="2" w:tplc="17A42BF4">
+      <w:start w:val="1"/>
+      <w:numFmt w:val="bullet"/>
+      <w:lvlText w:val=""/>
+      <w:lvlJc w:val="left"/>
+      <w:pPr>
+        <w:ind w:left="2160" w:hanging="360"/>
+      </w:pPr>
+      <w:rPr>
+        <w:rFonts w:ascii="Wingdings" w:hAnsi="Wingdings" w:hint="default"/>
+      </w:rPr>
+    </w:lvl>
+    <w:lvl w:ilvl="3" w:tplc="8B469B64">
+      <w:start w:val="1"/>
+      <w:numFmt w:val="bullet"/>
+      <w:lvlText w:val=""/>
+      <w:lvlJc w:val="left"/>
+      <w:pPr>
+        <w:ind w:left="2880" w:hanging="360"/>
+      </w:pPr>
+      <w:rPr>
+        <w:rFonts w:ascii="Symbol" w:hAnsi="Symbol" w:hint="default"/>
+      </w:rPr>
+    </w:lvl>
+    <w:lvl w:ilvl="4" w:tplc="B6EE6624">
+      <w:start w:val="1"/>
+      <w:numFmt w:val="bullet"/>
+      <w:lvlText w:val="o"/>
+      <w:lvlJc w:val="left"/>
+      <w:pPr>
+        <w:ind w:left="3600" w:hanging="360"/>
+      </w:pPr>
+      <w:rPr>
+        <w:rFonts w:ascii="Courier New" w:hAnsi="Courier New" w:hint="default"/>
+      </w:rPr>
+    </w:lvl>
+    <w:lvl w:ilvl="5" w:tplc="D2BE66FA">
+      <w:start w:val="1"/>
+      <w:numFmt w:val="bullet"/>
+      <w:lvlText w:val=""/>
+      <w:lvlJc w:val="left"/>
+      <w:pPr>
+        <w:ind w:left="4320" w:hanging="360"/>
+      </w:pPr>
+      <w:rPr>
+        <w:rFonts w:ascii="Wingdings" w:hAnsi="Wingdings" w:hint="default"/>
+      </w:rPr>
+    </w:lvl>
+    <w:lvl w:ilvl="6" w:tplc="DF1837C6">
+      <w:start w:val="1"/>
+      <w:numFmt w:val="bullet"/>
+      <w:lvlText w:val=""/>
+      <w:lvlJc w:val="left"/>
+      <w:pPr>
+        <w:ind w:left="5040" w:hanging="360"/>
+      </w:pPr>
+      <w:rPr>
+        <w:rFonts w:ascii="Symbol" w:hAnsi="Symbol" w:hint="default"/>
+      </w:rPr>
+    </w:lvl>
+    <w:lvl w:ilvl="7" w:tplc="F6CED63C">
+      <w:start w:val="1"/>
+      <w:numFmt w:val="bullet"/>
+      <w:lvlText w:val="o"/>
+      <w:lvlJc w:val="left"/>
+      <w:pPr>
+        <w:ind w:left="5760" w:hanging="360"/>
+      </w:pPr>
+      <w:rPr>
+        <w:rFonts w:ascii="Courier New" w:hAnsi="Courier New" w:hint="default"/>
+      </w:rPr>
+    </w:lvl>
+    <w:lvl w:ilvl="8" w:tplc="5734C6E0">
+      <w:start w:val="1"/>
+      <w:numFmt w:val="bullet"/>
+      <w:lvlText w:val=""/>
+      <w:lvlJc w:val="left"/>
+      <w:pPr>
+        <w:ind w:left="6480" w:hanging="360"/>
+      </w:pPr>
+      <w:rPr>
+        <w:rFonts w:ascii="Wingdings" w:hAnsi="Wingdings" w:hint="default"/>
+      </w:rPr>
+    </w:lvl>
+  </w:abstractNum>
+  <w:abstractNum w:abstractNumId="8" w15:restartNumberingAfterBreak="0">
+    <w:nsid w:val="5CBDEDDD"/>
+    <w:multiLevelType w:val="hybridMultilevel"/>
+    <w:tmpl w:val="C5560192"/>
+    <w:lvl w:ilvl="0" w:tplc="A0AED2A6">
+      <w:start w:val="1"/>
+      <w:numFmt w:val="bullet"/>
+      <w:lvlText w:val=""/>
+      <w:lvlJc w:val="left"/>
+      <w:pPr>
+        <w:ind w:left="720" w:hanging="360"/>
+      </w:pPr>
+      <w:rPr>
+        <w:rFonts w:ascii="Symbol" w:hAnsi="Symbol" w:hint="default"/>
+      </w:rPr>
+    </w:lvl>
+    <w:lvl w:ilvl="1" w:tplc="D116F77C">
+      <w:start w:val="1"/>
+      <w:numFmt w:val="bullet"/>
+      <w:lvlText w:val="o"/>
+      <w:lvlJc w:val="left"/>
+      <w:pPr>
+        <w:ind w:left="1440" w:hanging="360"/>
+      </w:pPr>
+      <w:rPr>
+        <w:rFonts w:ascii="Courier New" w:hAnsi="Courier New" w:hint="default"/>
+      </w:rPr>
+    </w:lvl>
+    <w:lvl w:ilvl="2" w:tplc="E7205698">
+      <w:start w:val="1"/>
+      <w:numFmt w:val="bullet"/>
+      <w:lvlText w:val=""/>
+      <w:lvlJc w:val="left"/>
+      <w:pPr>
+        <w:ind w:left="2160" w:hanging="360"/>
+      </w:pPr>
+      <w:rPr>
+        <w:rFonts w:ascii="Wingdings" w:hAnsi="Wingdings" w:hint="default"/>
+      </w:rPr>
+    </w:lvl>
+    <w:lvl w:ilvl="3" w:tplc="84540DF6">
+      <w:start w:val="1"/>
+      <w:numFmt w:val="bullet"/>
+      <w:lvlText w:val=""/>
+      <w:lvlJc w:val="left"/>
+      <w:pPr>
+        <w:ind w:left="2880" w:hanging="360"/>
+      </w:pPr>
+      <w:rPr>
+        <w:rFonts w:ascii="Symbol" w:hAnsi="Symbol" w:hint="default"/>
+      </w:rPr>
+    </w:lvl>
+    <w:lvl w:ilvl="4" w:tplc="1518A964">
+      <w:start w:val="1"/>
+      <w:numFmt w:val="bullet"/>
+      <w:lvlText w:val="o"/>
+      <w:lvlJc w:val="left"/>
+      <w:pPr>
+        <w:ind w:left="3600" w:hanging="360"/>
+      </w:pPr>
+      <w:rPr>
+        <w:rFonts w:ascii="Courier New" w:hAnsi="Courier New" w:hint="default"/>
+      </w:rPr>
+    </w:lvl>
+    <w:lvl w:ilvl="5" w:tplc="CE4CDAA6">
+      <w:start w:val="1"/>
+      <w:numFmt w:val="bullet"/>
+      <w:lvlText w:val=""/>
+      <w:lvlJc w:val="left"/>
+      <w:pPr>
+        <w:ind w:left="4320" w:hanging="360"/>
+      </w:pPr>
+      <w:rPr>
+        <w:rFonts w:ascii="Wingdings" w:hAnsi="Wingdings" w:hint="default"/>
+      </w:rPr>
+    </w:lvl>
+    <w:lvl w:ilvl="6" w:tplc="BEB48DEC">
+      <w:start w:val="1"/>
+      <w:numFmt w:val="bullet"/>
+      <w:lvlText w:val=""/>
+      <w:lvlJc w:val="left"/>
+      <w:pPr>
+        <w:ind w:left="5040" w:hanging="360"/>
+      </w:pPr>
+      <w:rPr>
+        <w:rFonts w:ascii="Symbol" w:hAnsi="Symbol" w:hint="default"/>
+      </w:rPr>
+    </w:lvl>
+    <w:lvl w:ilvl="7" w:tplc="349CC684">
+      <w:start w:val="1"/>
+      <w:numFmt w:val="bullet"/>
+      <w:lvlText w:val="o"/>
+      <w:lvlJc w:val="left"/>
+      <w:pPr>
+        <w:ind w:left="5760" w:hanging="360"/>
+      </w:pPr>
+      <w:rPr>
+        <w:rFonts w:ascii="Courier New" w:hAnsi="Courier New" w:hint="default"/>
+      </w:rPr>
+    </w:lvl>
+    <w:lvl w:ilvl="8" w:tplc="568CA418">
+      <w:start w:val="1"/>
+      <w:numFmt w:val="bullet"/>
+      <w:lvlText w:val=""/>
+      <w:lvlJc w:val="left"/>
+      <w:pPr>
+        <w:ind w:left="6480" w:hanging="360"/>
+      </w:pPr>
+      <w:rPr>
+        <w:rFonts w:ascii="Wingdings" w:hAnsi="Wingdings" w:hint="default"/>
+      </w:rPr>
+    </w:lvl>
+  </w:abstractNum>
+  <w:abstractNum w:abstractNumId="9" w15:restartNumberingAfterBreak="0">
+    <w:nsid w:val="60BDA4D3"/>
+    <w:multiLevelType w:val="hybridMultilevel"/>
+    <w:tmpl w:val="76BCAB1E"/>
+    <w:lvl w:ilvl="0" w:tplc="30ACAA80">
+      <w:start w:val="1"/>
+      <w:numFmt w:val="bullet"/>
+      <w:lvlText w:val=""/>
+      <w:lvlJc w:val="left"/>
+      <w:pPr>
+        <w:ind w:left="720" w:hanging="360"/>
+      </w:pPr>
+      <w:rPr>
+        <w:rFonts w:ascii="Symbol" w:hAnsi="Symbol" w:hint="default"/>
+      </w:rPr>
+    </w:lvl>
+    <w:lvl w:ilvl="1" w:tplc="708625E6">
+      <w:start w:val="1"/>
+      <w:numFmt w:val="bullet"/>
+      <w:lvlText w:val="o"/>
+      <w:lvlJc w:val="left"/>
+      <w:pPr>
+        <w:ind w:left="1440" w:hanging="360"/>
+      </w:pPr>
+      <w:rPr>
+        <w:rFonts w:ascii="Courier New" w:hAnsi="Courier New" w:hint="default"/>
+      </w:rPr>
+    </w:lvl>
+    <w:lvl w:ilvl="2" w:tplc="46F2266A">
+      <w:start w:val="1"/>
+      <w:numFmt w:val="bullet"/>
+      <w:lvlText w:val=""/>
+      <w:lvlJc w:val="left"/>
+      <w:pPr>
+        <w:ind w:left="2160" w:hanging="360"/>
+      </w:pPr>
+      <w:rPr>
+        <w:rFonts w:ascii="Wingdings" w:hAnsi="Wingdings" w:hint="default"/>
+      </w:rPr>
+    </w:lvl>
+    <w:lvl w:ilvl="3" w:tplc="F9E2EB5E">
+      <w:start w:val="1"/>
+      <w:numFmt w:val="bullet"/>
+      <w:lvlText w:val=""/>
+      <w:lvlJc w:val="left"/>
+      <w:pPr>
+        <w:ind w:left="2880" w:hanging="360"/>
+      </w:pPr>
+      <w:rPr>
+        <w:rFonts w:ascii="Symbol" w:hAnsi="Symbol" w:hint="default"/>
+      </w:rPr>
+    </w:lvl>
+    <w:lvl w:ilvl="4" w:tplc="017C6E7A">
+      <w:start w:val="1"/>
+      <w:numFmt w:val="bullet"/>
+      <w:lvlText w:val="o"/>
+      <w:lvlJc w:val="left"/>
+      <w:pPr>
+        <w:ind w:left="3600" w:hanging="360"/>
+      </w:pPr>
+      <w:rPr>
+        <w:rFonts w:ascii="Courier New" w:hAnsi="Courier New" w:hint="default"/>
+      </w:rPr>
+    </w:lvl>
+    <w:lvl w:ilvl="5" w:tplc="C0BA47B4">
+      <w:start w:val="1"/>
+      <w:numFmt w:val="bullet"/>
+      <w:lvlText w:val=""/>
+      <w:lvlJc w:val="left"/>
+      <w:pPr>
+        <w:ind w:left="4320" w:hanging="360"/>
+      </w:pPr>
+      <w:rPr>
+        <w:rFonts w:ascii="Wingdings" w:hAnsi="Wingdings" w:hint="default"/>
+      </w:rPr>
+    </w:lvl>
+    <w:lvl w:ilvl="6" w:tplc="41281FEC">
+      <w:start w:val="1"/>
+      <w:numFmt w:val="bullet"/>
+      <w:lvlText w:val=""/>
+      <w:lvlJc w:val="left"/>
+      <w:pPr>
+        <w:ind w:left="5040" w:hanging="360"/>
+      </w:pPr>
+      <w:rPr>
+        <w:rFonts w:ascii="Symbol" w:hAnsi="Symbol" w:hint="default"/>
+      </w:rPr>
+    </w:lvl>
+    <w:lvl w:ilvl="7" w:tplc="218ECFAC">
+      <w:start w:val="1"/>
+      <w:numFmt w:val="bullet"/>
+      <w:lvlText w:val="o"/>
+      <w:lvlJc w:val="left"/>
+      <w:pPr>
+        <w:ind w:left="5760" w:hanging="360"/>
+      </w:pPr>
+      <w:rPr>
+        <w:rFonts w:ascii="Courier New" w:hAnsi="Courier New" w:hint="default"/>
+      </w:rPr>
+    </w:lvl>
+    <w:lvl w:ilvl="8" w:tplc="B846EE2C">
+      <w:start w:val="1"/>
+      <w:numFmt w:val="bullet"/>
+      <w:lvlText w:val=""/>
+      <w:lvlJc w:val="left"/>
+      <w:pPr>
+        <w:ind w:left="6480" w:hanging="360"/>
+      </w:pPr>
+      <w:rPr>
+        <w:rFonts w:ascii="Wingdings" w:hAnsi="Wingdings" w:hint="default"/>
+      </w:rPr>
+    </w:lvl>
+  </w:abstractNum>
+  <w:abstractNum w:abstractNumId="10" w15:restartNumberingAfterBreak="0">
+    <w:nsid w:val="619BFBE4"/>
+    <w:multiLevelType w:val="hybridMultilevel"/>
+    <w:tmpl w:val="EEC23D1C"/>
+    <w:lvl w:ilvl="0" w:tplc="B1E88D1A">
+      <w:start w:val="1"/>
+      <w:numFmt w:val="bullet"/>
+      <w:lvlText w:val=""/>
+      <w:lvlJc w:val="left"/>
+      <w:pPr>
+        <w:ind w:left="720" w:hanging="360"/>
+      </w:pPr>
+      <w:rPr>
+        <w:rFonts w:ascii="Symbol" w:hAnsi="Symbol" w:hint="default"/>
+      </w:rPr>
+    </w:lvl>
+    <w:lvl w:ilvl="1" w:tplc="B932317E">
+      <w:start w:val="1"/>
+      <w:numFmt w:val="bullet"/>
+      <w:lvlText w:val="o"/>
+      <w:lvlJc w:val="left"/>
+      <w:pPr>
+        <w:ind w:left="1440" w:hanging="360"/>
+      </w:pPr>
+      <w:rPr>
+        <w:rFonts w:ascii="Courier New" w:hAnsi="Courier New" w:hint="default"/>
+      </w:rPr>
+    </w:lvl>
+    <w:lvl w:ilvl="2" w:tplc="0A800B92">
+      <w:start w:val="1"/>
+      <w:numFmt w:val="bullet"/>
+      <w:lvlText w:val=""/>
+      <w:lvlJc w:val="left"/>
+      <w:pPr>
+        <w:ind w:left="2160" w:hanging="360"/>
+      </w:pPr>
+      <w:rPr>
+        <w:rFonts w:ascii="Wingdings" w:hAnsi="Wingdings" w:hint="default"/>
+      </w:rPr>
+    </w:lvl>
+    <w:lvl w:ilvl="3" w:tplc="31923B6C">
+      <w:start w:val="1"/>
+      <w:numFmt w:val="bullet"/>
+      <w:lvlText w:val=""/>
+      <w:lvlJc w:val="left"/>
+      <w:pPr>
+        <w:ind w:left="2880" w:hanging="360"/>
+      </w:pPr>
+      <w:rPr>
+        <w:rFonts w:ascii="Symbol" w:hAnsi="Symbol" w:hint="default"/>
+      </w:rPr>
+    </w:lvl>
+    <w:lvl w:ilvl="4" w:tplc="087E12AA">
+      <w:start w:val="1"/>
+      <w:numFmt w:val="bullet"/>
+      <w:lvlText w:val="o"/>
+      <w:lvlJc w:val="left"/>
+      <w:pPr>
+        <w:ind w:left="3600" w:hanging="360"/>
+      </w:pPr>
+      <w:rPr>
+        <w:rFonts w:ascii="Courier New" w:hAnsi="Courier New" w:hint="default"/>
+      </w:rPr>
+    </w:lvl>
+    <w:lvl w:ilvl="5" w:tplc="48DA39C4">
+      <w:start w:val="1"/>
+      <w:numFmt w:val="bullet"/>
+      <w:lvlText w:val=""/>
+      <w:lvlJc w:val="left"/>
+      <w:pPr>
+        <w:ind w:left="4320" w:hanging="360"/>
+      </w:pPr>
+      <w:rPr>
+        <w:rFonts w:ascii="Wingdings" w:hAnsi="Wingdings" w:hint="default"/>
+      </w:rPr>
+    </w:lvl>
+    <w:lvl w:ilvl="6" w:tplc="8A8CB060">
+      <w:start w:val="1"/>
+      <w:numFmt w:val="bullet"/>
+      <w:lvlText w:val=""/>
+      <w:lvlJc w:val="left"/>
+      <w:pPr>
+        <w:ind w:left="5040" w:hanging="360"/>
+      </w:pPr>
+      <w:rPr>
+        <w:rFonts w:ascii="Symbol" w:hAnsi="Symbol" w:hint="default"/>
+      </w:rPr>
+    </w:lvl>
+    <w:lvl w:ilvl="7" w:tplc="CE2AB3D4">
+      <w:start w:val="1"/>
+      <w:numFmt w:val="bullet"/>
+      <w:lvlText w:val="o"/>
+      <w:lvlJc w:val="left"/>
+      <w:pPr>
+        <w:ind w:left="5760" w:hanging="360"/>
+      </w:pPr>
+      <w:rPr>
+        <w:rFonts w:ascii="Courier New" w:hAnsi="Courier New" w:hint="default"/>
+      </w:rPr>
+    </w:lvl>
+    <w:lvl w:ilvl="8" w:tplc="57E66974">
+      <w:start w:val="1"/>
+      <w:numFmt w:val="bullet"/>
+      <w:lvlText w:val=""/>
+      <w:lvlJc w:val="left"/>
+      <w:pPr>
+        <w:ind w:left="6480" w:hanging="360"/>
+      </w:pPr>
+      <w:rPr>
+        <w:rFonts w:ascii="Wingdings" w:hAnsi="Wingdings" w:hint="default"/>
+      </w:rPr>
+    </w:lvl>
+  </w:abstractNum>
+  <w:abstractNum w:abstractNumId="11" w15:restartNumberingAfterBreak="0">
+    <w:nsid w:val="7405AD2B"/>
+    <w:multiLevelType w:val="hybridMultilevel"/>
+    <w:tmpl w:val="A89290A8"/>
+    <w:lvl w:ilvl="0" w:tplc="1DE2B056">
+      <w:start w:val="1"/>
+      <w:numFmt w:val="bullet"/>
+      <w:lvlText w:val=""/>
+      <w:lvlJc w:val="left"/>
+      <w:pPr>
+        <w:ind w:left="720" w:hanging="360"/>
+      </w:pPr>
+      <w:rPr>
+        <w:rFonts w:ascii="Symbol" w:hAnsi="Symbol" w:hint="default"/>
+      </w:rPr>
+    </w:lvl>
+    <w:lvl w:ilvl="1" w:tplc="80D051E0">
+      <w:start w:val="1"/>
+      <w:numFmt w:val="bullet"/>
+      <w:lvlText w:val="o"/>
+      <w:lvlJc w:val="left"/>
+      <w:pPr>
+        <w:ind w:left="1440" w:hanging="360"/>
+      </w:pPr>
+      <w:rPr>
+        <w:rFonts w:ascii="Courier New" w:hAnsi="Courier New" w:hint="default"/>
+      </w:rPr>
+    </w:lvl>
+    <w:lvl w:ilvl="2" w:tplc="97AE7D56">
+      <w:start w:val="1"/>
+      <w:numFmt w:val="bullet"/>
+      <w:lvlText w:val=""/>
+      <w:lvlJc w:val="left"/>
+      <w:pPr>
+        <w:ind w:left="2160" w:hanging="360"/>
+      </w:pPr>
+      <w:rPr>
+        <w:rFonts w:ascii="Wingdings" w:hAnsi="Wingdings" w:hint="default"/>
+      </w:rPr>
+    </w:lvl>
+    <w:lvl w:ilvl="3" w:tplc="BF746FF6">
+      <w:start w:val="1"/>
+      <w:numFmt w:val="bullet"/>
+      <w:lvlText w:val=""/>
+      <w:lvlJc w:val="left"/>
+      <w:pPr>
+        <w:ind w:left="2880" w:hanging="360"/>
+      </w:pPr>
+      <w:rPr>
+        <w:rFonts w:ascii="Symbol" w:hAnsi="Symbol" w:hint="default"/>
+      </w:rPr>
+    </w:lvl>
+    <w:lvl w:ilvl="4" w:tplc="A9BAEC30">
+      <w:start w:val="1"/>
+      <w:numFmt w:val="bullet"/>
+      <w:lvlText w:val="o"/>
+      <w:lvlJc w:val="left"/>
+      <w:pPr>
+        <w:ind w:left="3600" w:hanging="360"/>
+      </w:pPr>
+      <w:rPr>
+        <w:rFonts w:ascii="Courier New" w:hAnsi="Courier New" w:hint="default"/>
+      </w:rPr>
+    </w:lvl>
+    <w:lvl w:ilvl="5" w:tplc="8A600E68">
+      <w:start w:val="1"/>
+      <w:numFmt w:val="bullet"/>
+      <w:lvlText w:val=""/>
+      <w:lvlJc w:val="left"/>
+      <w:pPr>
+        <w:ind w:left="4320" w:hanging="360"/>
+      </w:pPr>
+      <w:rPr>
+        <w:rFonts w:ascii="Wingdings" w:hAnsi="Wingdings" w:hint="default"/>
+      </w:rPr>
+    </w:lvl>
+    <w:lvl w:ilvl="6" w:tplc="0EC87A5E">
+      <w:start w:val="1"/>
+      <w:numFmt w:val="bullet"/>
+      <w:lvlText w:val=""/>
+      <w:lvlJc w:val="left"/>
+      <w:pPr>
+        <w:ind w:left="5040" w:hanging="360"/>
+      </w:pPr>
+      <w:rPr>
+        <w:rFonts w:ascii="Symbol" w:hAnsi="Symbol" w:hint="default"/>
+      </w:rPr>
+    </w:lvl>
+    <w:lvl w:ilvl="7" w:tplc="D6C4B7EC">
+      <w:start w:val="1"/>
+      <w:numFmt w:val="bullet"/>
+      <w:lvlText w:val="o"/>
+      <w:lvlJc w:val="left"/>
+      <w:pPr>
+        <w:ind w:left="5760" w:hanging="360"/>
+      </w:pPr>
+      <w:rPr>
+        <w:rFonts w:ascii="Courier New" w:hAnsi="Courier New" w:hint="default"/>
+      </w:rPr>
+    </w:lvl>
+    <w:lvl w:ilvl="8" w:tplc="51E88E8E">
+      <w:start w:val="1"/>
+      <w:numFmt w:val="bullet"/>
+      <w:lvlText w:val=""/>
+      <w:lvlJc w:val="left"/>
+      <w:pPr>
+        <w:ind w:left="6480" w:hanging="360"/>
+      </w:pPr>
+      <w:rPr>
+        <w:rFonts w:ascii="Wingdings" w:hAnsi="Wingdings" w:hint="default"/>
+      </w:rPr>
+    </w:lvl>
+  </w:abstractNum>
+  <w:abstractNum w:abstractNumId="12" w15:restartNumberingAfterBreak="0">
+    <w:nsid w:val="7767353D"/>
+    <w:multiLevelType w:val="hybridMultilevel"/>
+    <w:tmpl w:val="AB008DD2"/>
+    <w:lvl w:ilvl="0" w:tplc="1EC4BFAA">
+      <w:start w:val="1"/>
+      <w:numFmt w:val="bullet"/>
+      <w:lvlText w:val=""/>
+      <w:lvlJc w:val="left"/>
+      <w:pPr>
+        <w:ind w:left="720" w:hanging="360"/>
+      </w:pPr>
+      <w:rPr>
+        <w:rFonts w:ascii="Symbol" w:hAnsi="Symbol" w:hint="default"/>
+      </w:rPr>
+    </w:lvl>
+    <w:lvl w:ilvl="1" w:tplc="66E0366E">
+      <w:start w:val="1"/>
+      <w:numFmt w:val="bullet"/>
+      <w:lvlText w:val="o"/>
+      <w:lvlJc w:val="left"/>
+      <w:pPr>
+        <w:ind w:left="1440" w:hanging="360"/>
+      </w:pPr>
+      <w:rPr>
+        <w:rFonts w:ascii="Courier New" w:hAnsi="Courier New" w:hint="default"/>
+      </w:rPr>
+    </w:lvl>
+    <w:lvl w:ilvl="2" w:tplc="86025AD2">
+      <w:start w:val="1"/>
+      <w:numFmt w:val="bullet"/>
+      <w:lvlText w:val=""/>
+      <w:lvlJc w:val="left"/>
+      <w:pPr>
+        <w:ind w:left="2160" w:hanging="360"/>
+      </w:pPr>
+      <w:rPr>
+        <w:rFonts w:ascii="Wingdings" w:hAnsi="Wingdings" w:hint="default"/>
+      </w:rPr>
+    </w:lvl>
+    <w:lvl w:ilvl="3" w:tplc="B0984076">
+      <w:start w:val="1"/>
+      <w:numFmt w:val="bullet"/>
+      <w:lvlText w:val=""/>
+      <w:lvlJc w:val="left"/>
+      <w:pPr>
+        <w:ind w:left="2880" w:hanging="360"/>
+      </w:pPr>
+      <w:rPr>
+        <w:rFonts w:ascii="Symbol" w:hAnsi="Symbol" w:hint="default"/>
+      </w:rPr>
+    </w:lvl>
+    <w:lvl w:ilvl="4" w:tplc="6250EEF8">
+      <w:start w:val="1"/>
+      <w:numFmt w:val="bullet"/>
+      <w:lvlText w:val="o"/>
+      <w:lvlJc w:val="left"/>
+      <w:pPr>
+        <w:ind w:left="3600" w:hanging="360"/>
+      </w:pPr>
+      <w:rPr>
+        <w:rFonts w:ascii="Courier New" w:hAnsi="Courier New" w:hint="default"/>
+      </w:rPr>
+    </w:lvl>
+    <w:lvl w:ilvl="5" w:tplc="332EF936">
+      <w:start w:val="1"/>
+      <w:numFmt w:val="bullet"/>
+      <w:lvlText w:val=""/>
+      <w:lvlJc w:val="left"/>
+      <w:pPr>
+        <w:ind w:left="4320" w:hanging="360"/>
+      </w:pPr>
+      <w:rPr>
+        <w:rFonts w:ascii="Wingdings" w:hAnsi="Wingdings" w:hint="default"/>
+      </w:rPr>
+    </w:lvl>
+    <w:lvl w:ilvl="6" w:tplc="33F48F68">
+      <w:start w:val="1"/>
+      <w:numFmt w:val="bullet"/>
+      <w:lvlText w:val=""/>
+      <w:lvlJc w:val="left"/>
+      <w:pPr>
+        <w:ind w:left="5040" w:hanging="360"/>
+      </w:pPr>
+      <w:rPr>
+        <w:rFonts w:ascii="Symbol" w:hAnsi="Symbol" w:hint="default"/>
+      </w:rPr>
+    </w:lvl>
+    <w:lvl w:ilvl="7" w:tplc="F370B440">
+      <w:start w:val="1"/>
+      <w:numFmt w:val="bullet"/>
+      <w:lvlText w:val="o"/>
+      <w:lvlJc w:val="left"/>
+      <w:pPr>
+        <w:ind w:left="5760" w:hanging="360"/>
+      </w:pPr>
+      <w:rPr>
+        <w:rFonts w:ascii="Courier New" w:hAnsi="Courier New" w:hint="default"/>
+      </w:rPr>
+    </w:lvl>
+    <w:lvl w:ilvl="8" w:tplc="7CB813D8">
+      <w:start w:val="1"/>
+      <w:numFmt w:val="bullet"/>
+      <w:lvlText w:val=""/>
+      <w:lvlJc w:val="left"/>
+      <w:pPr>
+        <w:ind w:left="6480" w:hanging="360"/>
+      </w:pPr>
+      <w:rPr>
+        <w:rFonts w:ascii="Wingdings" w:hAnsi="Wingdings" w:hint="default"/>
+      </w:rPr>
+    </w:lvl>
+  </w:abstractNum>
+  <w:num w:numId="1" w16cid:durableId="1747652345">
+    <w:abstractNumId w:val="6"/>
   </w:num>
-  <w:num w:numId="12">
+  <w:num w:numId="2" w16cid:durableId="422144060">
+    <w:abstractNumId w:val="11"/>
+  </w:num>
+  <w:num w:numId="3" w16cid:durableId="223756247">
+    <w:abstractNumId w:val="2"/>
+  </w:num>
+  <w:num w:numId="4" w16cid:durableId="1076249278">
+    <w:abstractNumId w:val="4"/>
+  </w:num>
+  <w:num w:numId="5" w16cid:durableId="500311940">
+    <w:abstractNumId w:val="1"/>
+  </w:num>
+  <w:num w:numId="6" w16cid:durableId="2031299867">
+    <w:abstractNumId w:val="0"/>
+  </w:num>
+  <w:num w:numId="7" w16cid:durableId="1737244003">
+    <w:abstractNumId w:val="8"/>
+  </w:num>
+  <w:num w:numId="8" w16cid:durableId="1514765123">
+    <w:abstractNumId w:val="10"/>
+  </w:num>
+  <w:num w:numId="9" w16cid:durableId="230776905">
+    <w:abstractNumId w:val="5"/>
+  </w:num>
+  <w:num w:numId="10" w16cid:durableId="196551266">
+    <w:abstractNumId w:val="3"/>
+  </w:num>
+  <w:num w:numId="11" w16cid:durableId="1919170082">
     <w:abstractNumId w:val="12"/>
   </w:num>
-  <w:num w:numId="11">
-    <w:abstractNumId w:val="11"/>
-  </w:num>
-  <w:num w:numId="10">
-    <w:abstractNumId w:val="10"/>
-  </w:num>
-  <w:num w:numId="9">
+  <w:num w:numId="12" w16cid:durableId="972099476">
     <w:abstractNumId w:val="9"/>
   </w:num>
-  <w:num w:numId="8">
-    <w:abstractNumId w:val="8"/>
-  </w:num>
-  <w:num w:numId="7">
+  <w:num w:numId="13" w16cid:durableId="382364974">
     <w:abstractNumId w:val="7"/>
-  </w:num>
-  <w:num w:numId="6">
-    <w:abstractNumId w:val="6"/>
-  </w:num>
-  <w:num w:numId="5">
-    <w:abstractNumId w:val="5"/>
-  </w:num>
-  <w:num w:numId="4">
-    <w:abstractNumId w:val="4"/>
-  </w:num>
-  <w:num w:numId="3">
-    <w:abstractNumId w:val="3"/>
-  </w:num>
-  <w:num w:numId="2">
-    <w:abstractNumId w:val="2"/>
-  </w:num>
-  <w:num w:numId="1">
-    <w:abstractNumId w:val="1"/>
   </w:num>
 </w:numbering>
 </file>
@@ -2426,7 +2126,7 @@
   <w:docDefaults>
     <w:rPrDefault>
       <w:rPr>
-        <w:rFonts w:asciiTheme="minorHAnsi" w:hAnsiTheme="minorHAnsi" w:eastAsiaTheme="minorHAnsi" w:cstheme="minorBidi"/>
+        <w:rFonts w:asciiTheme="minorHAnsi" w:eastAsiaTheme="minorHAnsi" w:hAnsiTheme="minorHAnsi" w:cstheme="minorBidi"/>
         <w:kern w:val="2"/>
         <w:sz w:val="22"/>
         <w:szCs w:val="22"/>
@@ -2443,14 +2143,14 @@
   <w:latentStyles w:defLockedState="0" w:defUIPriority="99" w:defSemiHidden="0" w:defUnhideWhenUsed="0" w:defQFormat="0" w:count="376">
     <w:lsdException w:name="Normal" w:uiPriority="0" w:qFormat="1"/>
     <w:lsdException w:name="heading 1" w:uiPriority="9" w:qFormat="1"/>
-    <w:lsdException w:name="heading 2" w:uiPriority="9" w:semiHidden="1" w:unhideWhenUsed="1" w:qFormat="1"/>
-    <w:lsdException w:name="heading 3" w:uiPriority="9" w:semiHidden="1" w:unhideWhenUsed="1" w:qFormat="1"/>
-    <w:lsdException w:name="heading 4" w:uiPriority="9" w:semiHidden="1" w:unhideWhenUsed="1" w:qFormat="1"/>
-    <w:lsdException w:name="heading 5" w:uiPriority="9" w:semiHidden="1" w:unhideWhenUsed="1" w:qFormat="1"/>
-    <w:lsdException w:name="heading 6" w:uiPriority="9" w:semiHidden="1" w:unhideWhenUsed="1" w:qFormat="1"/>
-    <w:lsdException w:name="heading 7" w:uiPriority="9" w:semiHidden="1" w:unhideWhenUsed="1" w:qFormat="1"/>
-    <w:lsdException w:name="heading 8" w:uiPriority="9" w:semiHidden="1" w:unhideWhenUsed="1" w:qFormat="1"/>
-    <w:lsdException w:name="heading 9" w:uiPriority="9" w:semiHidden="1" w:unhideWhenUsed="1" w:qFormat="1"/>
+    <w:lsdException w:name="heading 2" w:semiHidden="1" w:uiPriority="9" w:unhideWhenUsed="1" w:qFormat="1"/>
+    <w:lsdException w:name="heading 3" w:semiHidden="1" w:uiPriority="9" w:unhideWhenUsed="1" w:qFormat="1"/>
+    <w:lsdException w:name="heading 4" w:semiHidden="1" w:uiPriority="9" w:unhideWhenUsed="1" w:qFormat="1"/>
+    <w:lsdException w:name="heading 5" w:semiHidden="1" w:uiPriority="9" w:unhideWhenUsed="1" w:qFormat="1"/>
+    <w:lsdException w:name="heading 6" w:semiHidden="1" w:uiPriority="9" w:unhideWhenUsed="1" w:qFormat="1"/>
+    <w:lsdException w:name="heading 7" w:semiHidden="1" w:uiPriority="9" w:unhideWhenUsed="1" w:qFormat="1"/>
+    <w:lsdException w:name="heading 8" w:semiHidden="1" w:uiPriority="9" w:unhideWhenUsed="1" w:qFormat="1"/>
+    <w:lsdException w:name="heading 9" w:semiHidden="1" w:uiPriority="9" w:unhideWhenUsed="1" w:qFormat="1"/>
     <w:lsdException w:name="index 1" w:semiHidden="1" w:unhideWhenUsed="1"/>
     <w:lsdException w:name="index 2" w:semiHidden="1" w:unhideWhenUsed="1"/>
     <w:lsdException w:name="index 3" w:semiHidden="1" w:unhideWhenUsed="1"/>
@@ -2460,22 +2160,22 @@
     <w:lsdException w:name="index 7" w:semiHidden="1" w:unhideWhenUsed="1"/>
     <w:lsdException w:name="index 8" w:semiHidden="1" w:unhideWhenUsed="1"/>
     <w:lsdException w:name="index 9" w:semiHidden="1" w:unhideWhenUsed="1"/>
-    <w:lsdException w:name="toc 1" w:uiPriority="39" w:semiHidden="1" w:unhideWhenUsed="1"/>
-    <w:lsdException w:name="toc 2" w:uiPriority="39" w:semiHidden="1" w:unhideWhenUsed="1"/>
-    <w:lsdException w:name="toc 3" w:uiPriority="39" w:semiHidden="1" w:unhideWhenUsed="1"/>
-    <w:lsdException w:name="toc 4" w:uiPriority="39" w:semiHidden="1" w:unhideWhenUsed="1"/>
-    <w:lsdException w:name="toc 5" w:uiPriority="39" w:semiHidden="1" w:unhideWhenUsed="1"/>
-    <w:lsdException w:name="toc 6" w:uiPriority="39" w:semiHidden="1" w:unhideWhenUsed="1"/>
-    <w:lsdException w:name="toc 7" w:uiPriority="39" w:semiHidden="1" w:unhideWhenUsed="1"/>
-    <w:lsdException w:name="toc 8" w:uiPriority="39" w:semiHidden="1" w:unhideWhenUsed="1"/>
-    <w:lsdException w:name="toc 9" w:uiPriority="39" w:semiHidden="1" w:unhideWhenUsed="1"/>
+    <w:lsdException w:name="toc 1" w:semiHidden="1" w:uiPriority="39" w:unhideWhenUsed="1"/>
+    <w:lsdException w:name="toc 2" w:semiHidden="1" w:uiPriority="39" w:unhideWhenUsed="1"/>
+    <w:lsdException w:name="toc 3" w:semiHidden="1" w:uiPriority="39" w:unhideWhenUsed="1"/>
+    <w:lsdException w:name="toc 4" w:semiHidden="1" w:uiPriority="39" w:unhideWhenUsed="1"/>
+    <w:lsdException w:name="toc 5" w:semiHidden="1" w:uiPriority="39" w:unhideWhenUsed="1"/>
+    <w:lsdException w:name="toc 6" w:semiHidden="1" w:uiPriority="39" w:unhideWhenUsed="1"/>
+    <w:lsdException w:name="toc 7" w:semiHidden="1" w:uiPriority="39" w:unhideWhenUsed="1"/>
+    <w:lsdException w:name="toc 8" w:semiHidden="1" w:uiPriority="39" w:unhideWhenUsed="1"/>
+    <w:lsdException w:name="toc 9" w:semiHidden="1" w:uiPriority="39" w:unhideWhenUsed="1"/>
     <w:lsdException w:name="Normal Indent" w:semiHidden="1" w:unhideWhenUsed="1"/>
     <w:lsdException w:name="footnote text" w:semiHidden="1" w:unhideWhenUsed="1"/>
     <w:lsdException w:name="annotation text" w:semiHidden="1" w:unhideWhenUsed="1"/>
     <w:lsdException w:name="header" w:semiHidden="1" w:unhideWhenUsed="1"/>
     <w:lsdException w:name="footer" w:semiHidden="1" w:unhideWhenUsed="1"/>
     <w:lsdException w:name="index heading" w:semiHidden="1" w:unhideWhenUsed="1"/>
-    <w:lsdException w:name="caption" w:uiPriority="35" w:semiHidden="1" w:unhideWhenUsed="1" w:qFormat="1"/>
+    <w:lsdException w:name="caption" w:semiHidden="1" w:uiPriority="35" w:unhideWhenUsed="1" w:qFormat="1"/>
     <w:lsdException w:name="table of figures" w:semiHidden="1" w:unhideWhenUsed="1"/>
     <w:lsdException w:name="envelope address" w:semiHidden="1" w:unhideWhenUsed="1"/>
     <w:lsdException w:name="envelope return" w:semiHidden="1" w:unhideWhenUsed="1"/>
@@ -2506,7 +2206,7 @@
     <w:lsdException w:name="Title" w:uiPriority="10" w:qFormat="1"/>
     <w:lsdException w:name="Closing" w:semiHidden="1" w:unhideWhenUsed="1"/>
     <w:lsdException w:name="Signature" w:semiHidden="1" w:unhideWhenUsed="1"/>
-    <w:lsdException w:name="Default Paragraph Font" w:uiPriority="1" w:semiHidden="1" w:unhideWhenUsed="1"/>
+    <w:lsdException w:name="Default Paragraph Font" w:semiHidden="1" w:uiPriority="1" w:unhideWhenUsed="1"/>
     <w:lsdException w:name="Body Text" w:semiHidden="1" w:unhideWhenUsed="1"/>
     <w:lsdException w:name="Body Text Indent" w:semiHidden="1" w:unhideWhenUsed="1"/>
     <w:lsdException w:name="List Continue" w:semiHidden="1" w:unhideWhenUsed="1"/>
@@ -2706,8 +2406,8 @@
     <w:lsdException w:name="Subtle Reference" w:uiPriority="31" w:qFormat="1"/>
     <w:lsdException w:name="Intense Reference" w:uiPriority="32" w:qFormat="1"/>
     <w:lsdException w:name="Book Title" w:uiPriority="33" w:qFormat="1"/>
-    <w:lsdException w:name="Bibliography" w:uiPriority="37" w:semiHidden="1" w:unhideWhenUsed="1"/>
-    <w:lsdException w:name="TOC Heading" w:uiPriority="39" w:semiHidden="1" w:unhideWhenUsed="1" w:qFormat="1"/>
+    <w:lsdException w:name="Bibliography" w:semiHidden="1" w:uiPriority="37" w:unhideWhenUsed="1"/>
+    <w:lsdException w:name="TOC Heading" w:semiHidden="1" w:uiPriority="39" w:unhideWhenUsed="1" w:qFormat="1"/>
     <w:lsdException w:name="Plain Table 1" w:uiPriority="41"/>
     <w:lsdException w:name="Plain Table 2" w:uiPriority="42"/>
     <w:lsdException w:name="Plain Table 3" w:uiPriority="43"/>
@@ -2818,7 +2518,7 @@
     <w:lsdException w:name="Unresolved Mention" w:semiHidden="1" w:unhideWhenUsed="1"/>
     <w:lsdException w:name="Smart Link" w:semiHidden="1" w:unhideWhenUsed="1"/>
   </w:latentStyles>
-  <w:style w:type="paragraph" w:styleId="Standard" w:default="1">
+  <w:style w:type="paragraph" w:default="1" w:styleId="Standard">
     <w:name w:val="Normal"/>
     <w:qFormat/>
   </w:style>
@@ -2837,7 +2537,7 @@
       <w:outlineLvl w:val="0"/>
     </w:pPr>
     <w:rPr>
-      <w:rFonts w:asciiTheme="majorHAnsi" w:hAnsiTheme="majorHAnsi" w:eastAsiaTheme="majorEastAsia" w:cstheme="majorBidi"/>
+      <w:rFonts w:asciiTheme="majorHAnsi" w:eastAsiaTheme="majorEastAsia" w:hAnsiTheme="majorHAnsi" w:cstheme="majorBidi"/>
       <w:color w:val="365F91" w:themeColor="accent1" w:themeShade="BF"/>
       <w:sz w:val="40"/>
       <w:szCs w:val="40"/>
@@ -2860,7 +2560,7 @@
       <w:outlineLvl w:val="1"/>
     </w:pPr>
     <w:rPr>
-      <w:rFonts w:asciiTheme="majorHAnsi" w:hAnsiTheme="majorHAnsi" w:eastAsiaTheme="majorEastAsia" w:cstheme="majorBidi"/>
+      <w:rFonts w:asciiTheme="majorHAnsi" w:eastAsiaTheme="majorEastAsia" w:hAnsiTheme="majorHAnsi" w:cstheme="majorBidi"/>
       <w:color w:val="365F91" w:themeColor="accent1" w:themeShade="BF"/>
       <w:sz w:val="32"/>
       <w:szCs w:val="32"/>
@@ -3021,13 +2721,12 @@
       <w:color w:val="272727" w:themeColor="text1" w:themeTint="D8"/>
     </w:rPr>
   </w:style>
-  <w:style w:type="character" w:styleId="Absatz-Standardschriftart" w:default="1">
+  <w:style w:type="character" w:default="1" w:styleId="Absatz-Standardschriftart">
     <w:name w:val="Default Paragraph Font"/>
     <w:uiPriority w:val="1"/>
-    <w:semiHidden/>
     <w:unhideWhenUsed/>
   </w:style>
-  <w:style w:type="table" w:styleId="NormaleTabelle" w:default="1">
+  <w:style w:type="table" w:default="1" w:styleId="NormaleTabelle">
     <w:name w:val="Normal Table"/>
     <w:uiPriority w:val="99"/>
     <w:semiHidden/>
@@ -3042,26 +2741,26 @@
       </w:tblCellMar>
     </w:tblPr>
   </w:style>
-  <w:style w:type="numbering" w:styleId="KeineListe" w:default="1">
+  <w:style w:type="numbering" w:default="1" w:styleId="KeineListe">
     <w:name w:val="No List"/>
     <w:uiPriority w:val="99"/>
     <w:semiHidden/>
     <w:unhideWhenUsed/>
   </w:style>
-  <w:style w:type="character" w:styleId="berschrift1Zchn" w:customStyle="1">
+  <w:style w:type="character" w:customStyle="1" w:styleId="berschrift1Zchn">
     <w:name w:val="Überschrift 1 Zchn"/>
     <w:basedOn w:val="Absatz-Standardschriftart"/>
     <w:link w:val="berschrift1"/>
     <w:uiPriority w:val="9"/>
     <w:rsid w:val="00634361"/>
     <w:rPr>
-      <w:rFonts w:asciiTheme="majorHAnsi" w:hAnsiTheme="majorHAnsi" w:eastAsiaTheme="majorEastAsia" w:cstheme="majorBidi"/>
+      <w:rFonts w:asciiTheme="majorHAnsi" w:eastAsiaTheme="majorEastAsia" w:hAnsiTheme="majorHAnsi" w:cstheme="majorBidi"/>
       <w:color w:val="365F91" w:themeColor="accent1" w:themeShade="BF"/>
       <w:sz w:val="40"/>
       <w:szCs w:val="40"/>
     </w:rPr>
   </w:style>
-  <w:style w:type="character" w:styleId="berschrift2Zchn" w:customStyle="1">
+  <w:style w:type="character" w:customStyle="1" w:styleId="berschrift2Zchn">
     <w:name w:val="Überschrift 2 Zchn"/>
     <w:basedOn w:val="Absatz-Standardschriftart"/>
     <w:link w:val="berschrift2"/>
@@ -3069,13 +2768,13 @@
     <w:semiHidden/>
     <w:rsid w:val="00634361"/>
     <w:rPr>
-      <w:rFonts w:asciiTheme="majorHAnsi" w:hAnsiTheme="majorHAnsi" w:eastAsiaTheme="majorEastAsia" w:cstheme="majorBidi"/>
+      <w:rFonts w:asciiTheme="majorHAnsi" w:eastAsiaTheme="majorEastAsia" w:hAnsiTheme="majorHAnsi" w:cstheme="majorBidi"/>
       <w:color w:val="365F91" w:themeColor="accent1" w:themeShade="BF"/>
       <w:sz w:val="32"/>
       <w:szCs w:val="32"/>
     </w:rPr>
   </w:style>
-  <w:style w:type="character" w:styleId="berschrift3Zchn" w:customStyle="1">
+  <w:style w:type="character" w:customStyle="1" w:styleId="berschrift3Zchn">
     <w:name w:val="Überschrift 3 Zchn"/>
     <w:basedOn w:val="Absatz-Standardschriftart"/>
     <w:link w:val="berschrift3"/>
@@ -3089,7 +2788,7 @@
       <w:szCs w:val="28"/>
     </w:rPr>
   </w:style>
-  <w:style w:type="character" w:styleId="berschrift4Zchn" w:customStyle="1">
+  <w:style w:type="character" w:customStyle="1" w:styleId="berschrift4Zchn">
     <w:name w:val="Überschrift 4 Zchn"/>
     <w:basedOn w:val="Absatz-Standardschriftart"/>
     <w:link w:val="berschrift4"/>
@@ -3103,7 +2802,7 @@
       <w:color w:val="365F91" w:themeColor="accent1" w:themeShade="BF"/>
     </w:rPr>
   </w:style>
-  <w:style w:type="character" w:styleId="berschrift5Zchn" w:customStyle="1">
+  <w:style w:type="character" w:customStyle="1" w:styleId="berschrift5Zchn">
     <w:name w:val="Überschrift 5 Zchn"/>
     <w:basedOn w:val="Absatz-Standardschriftart"/>
     <w:link w:val="berschrift5"/>
@@ -3115,7 +2814,7 @@
       <w:color w:val="365F91" w:themeColor="accent1" w:themeShade="BF"/>
     </w:rPr>
   </w:style>
-  <w:style w:type="character" w:styleId="berschrift6Zchn" w:customStyle="1">
+  <w:style w:type="character" w:customStyle="1" w:styleId="berschrift6Zchn">
     <w:name w:val="Überschrift 6 Zchn"/>
     <w:basedOn w:val="Absatz-Standardschriftart"/>
     <w:link w:val="berschrift6"/>
@@ -3129,7 +2828,7 @@
       <w:color w:val="595959" w:themeColor="text1" w:themeTint="A6"/>
     </w:rPr>
   </w:style>
-  <w:style w:type="character" w:styleId="berschrift7Zchn" w:customStyle="1">
+  <w:style w:type="character" w:customStyle="1" w:styleId="berschrift7Zchn">
     <w:name w:val="Überschrift 7 Zchn"/>
     <w:basedOn w:val="Absatz-Standardschriftart"/>
     <w:link w:val="berschrift7"/>
@@ -3141,7 +2840,7 @@
       <w:color w:val="595959" w:themeColor="text1" w:themeTint="A6"/>
     </w:rPr>
   </w:style>
-  <w:style w:type="character" w:styleId="berschrift8Zchn" w:customStyle="1">
+  <w:style w:type="character" w:customStyle="1" w:styleId="berschrift8Zchn">
     <w:name w:val="Überschrift 8 Zchn"/>
     <w:basedOn w:val="Absatz-Standardschriftart"/>
     <w:link w:val="berschrift8"/>
@@ -3155,7 +2854,7 @@
       <w:color w:val="272727" w:themeColor="text1" w:themeTint="D8"/>
     </w:rPr>
   </w:style>
-  <w:style w:type="character" w:styleId="berschrift9Zchn" w:customStyle="1">
+  <w:style w:type="character" w:customStyle="1" w:styleId="berschrift9Zchn">
     <w:name w:val="Überschrift 9 Zchn"/>
     <w:basedOn w:val="Absatz-Standardschriftart"/>
     <w:link w:val="berschrift9"/>
@@ -3180,21 +2879,21 @@
       <w:contextualSpacing/>
     </w:pPr>
     <w:rPr>
-      <w:rFonts w:asciiTheme="majorHAnsi" w:hAnsiTheme="majorHAnsi" w:eastAsiaTheme="majorEastAsia" w:cstheme="majorBidi"/>
+      <w:rFonts w:asciiTheme="majorHAnsi" w:eastAsiaTheme="majorEastAsia" w:hAnsiTheme="majorHAnsi" w:cstheme="majorBidi"/>
       <w:spacing w:val="-10"/>
       <w:kern w:val="28"/>
       <w:sz w:val="56"/>
       <w:szCs w:val="56"/>
     </w:rPr>
   </w:style>
-  <w:style w:type="character" w:styleId="TitelZchn" w:customStyle="1">
+  <w:style w:type="character" w:customStyle="1" w:styleId="TitelZchn">
     <w:name w:val="Titel Zchn"/>
     <w:basedOn w:val="Absatz-Standardschriftart"/>
     <w:link w:val="Titel"/>
     <w:uiPriority w:val="10"/>
     <w:rsid w:val="00634361"/>
     <w:rPr>
-      <w:rFonts w:asciiTheme="majorHAnsi" w:hAnsiTheme="majorHAnsi" w:eastAsiaTheme="majorEastAsia" w:cstheme="majorBidi"/>
+      <w:rFonts w:asciiTheme="majorHAnsi" w:eastAsiaTheme="majorEastAsia" w:hAnsiTheme="majorHAnsi" w:cstheme="majorBidi"/>
       <w:spacing w:val="-10"/>
       <w:kern w:val="28"/>
       <w:sz w:val="56"/>
@@ -3223,7 +2922,7 @@
       <w:szCs w:val="28"/>
     </w:rPr>
   </w:style>
-  <w:style w:type="character" w:styleId="UntertitelZchn" w:customStyle="1">
+  <w:style w:type="character" w:customStyle="1" w:styleId="UntertitelZchn">
     <w:name w:val="Untertitel Zchn"/>
     <w:basedOn w:val="Absatz-Standardschriftart"/>
     <w:link w:val="Untertitel"/>
@@ -3255,7 +2954,7 @@
       <w:color w:val="404040" w:themeColor="text1" w:themeTint="BF"/>
     </w:rPr>
   </w:style>
-  <w:style w:type="character" w:styleId="ZitatZchn" w:customStyle="1">
+  <w:style w:type="character" w:customStyle="1" w:styleId="ZitatZchn">
     <w:name w:val="Zitat Zchn"/>
     <w:basedOn w:val="Absatz-Standardschriftart"/>
     <w:link w:val="Zitat"/>
@@ -3300,8 +2999,8 @@
     <w:rsid w:val="00634361"/>
     <w:pPr>
       <w:pBdr>
-        <w:top w:val="single" w:color="365F91" w:themeColor="accent1" w:themeShade="BF" w:sz="4" w:space="10"/>
-        <w:bottom w:val="single" w:color="365F91" w:themeColor="accent1" w:themeShade="BF" w:sz="4" w:space="10"/>
+        <w:top w:val="single" w:sz="4" w:space="10" w:color="365F91" w:themeColor="accent1" w:themeShade="BF"/>
+        <w:bottom w:val="single" w:sz="4" w:space="10" w:color="365F91" w:themeColor="accent1" w:themeShade="BF"/>
       </w:pBdr>
       <w:spacing w:before="360" w:after="360"/>
       <w:ind w:left="864" w:right="864"/>
@@ -3313,7 +3012,7 @@
       <w:color w:val="365F91" w:themeColor="accent1" w:themeShade="BF"/>
     </w:rPr>
   </w:style>
-  <w:style w:type="character" w:styleId="IntensivesZitatZchn" w:customStyle="1">
+  <w:style w:type="character" w:customStyle="1" w:styleId="IntensivesZitatZchn">
     <w:name w:val="Intensives Zitat Zchn"/>
     <w:basedOn w:val="Absatz-Standardschriftart"/>
     <w:link w:val="IntensivesZitat"/>
@@ -3340,9 +3039,9 @@
     </w:rPr>
   </w:style>
   <w:style w:type="character" w:styleId="Hyperlink">
-    <w:uiPriority w:val="99"/>
     <w:name w:val="Hyperlink"/>
     <w:basedOn w:val="Absatz-Standardschriftart"/>
+    <w:uiPriority w:val="99"/>
     <w:unhideWhenUsed/>
     <w:rsid w:val="0591767F"/>
     <w:rPr>
